--- a/DOC/文章.docx
+++ b/DOC/文章.docx
@@ -1,6 +1,6 @@
 
 <file path=word/document.xml><?xml version="1.0" encoding="utf-8"?>
-<w:document xmlns:wpc="http://schemas.microsoft.com/office/word/2010/wordprocessingCanvas" xmlns:mc="http://schemas.openxmlformats.org/markup-compatibility/2006" xmlns:o="urn:schemas-microsoft-com:office:office" xmlns:r="http://schemas.openxmlformats.org/officeDocument/2006/relationships" xmlns:m="http://schemas.openxmlformats.org/officeDocument/2006/math" xmlns:v="urn:schemas-microsoft-com:vml" xmlns:wp14="http://schemas.microsoft.com/office/word/2010/wordprocessingDrawing" xmlns:wp="http://schemas.openxmlformats.org/drawingml/2006/wordprocessingDrawing" xmlns:w10="urn:schemas-microsoft-com:office:word" xmlns:w="http://schemas.openxmlformats.org/wordprocessingml/2006/main" xmlns:w14="http://schemas.microsoft.com/office/word/2010/wordml" xmlns:w15="http://schemas.microsoft.com/office/word/2012/wordml" xmlns:wpg="http://schemas.microsoft.com/office/word/2010/wordprocessingGroup" xmlns:wpi="http://schemas.microsoft.com/office/word/2010/wordprocessingInk" xmlns:wne="http://schemas.microsoft.com/office/word/2006/wordml" xmlns:wps="http://schemas.microsoft.com/office/word/2010/wordprocessingShape" mc:Ignorable="w14 w15 wp14">
+<w:document xmlns:wpc="http://schemas.microsoft.com/office/word/2010/wordprocessingCanvas" xmlns:cx="http://schemas.microsoft.com/office/drawing/2014/chartex" xmlns:cx1="http://schemas.microsoft.com/office/drawing/2015/9/8/chartex" xmlns:cx2="http://schemas.microsoft.com/office/drawing/2015/10/21/chartex" xmlns:cx3="http://schemas.microsoft.com/office/drawing/2016/5/9/chartex" xmlns:cx4="http://schemas.microsoft.com/office/drawing/2016/5/10/chartex" xmlns:cx5="http://schemas.microsoft.com/office/drawing/2016/5/11/chartex" xmlns:cx6="http://schemas.microsoft.com/office/drawing/2016/5/12/chartex" xmlns:cx7="http://schemas.microsoft.com/office/drawing/2016/5/13/chartex" xmlns:cx8="http://schemas.microsoft.com/office/drawing/2016/5/14/chartex" xmlns:mc="http://schemas.openxmlformats.org/markup-compatibility/2006" xmlns:aink="http://schemas.microsoft.com/office/drawing/2016/ink" xmlns:am3d="http://schemas.microsoft.com/office/drawing/2017/model3d" xmlns:o="urn:schemas-microsoft-com:office:office" xmlns:r="http://schemas.openxmlformats.org/officeDocument/2006/relationships" xmlns:m="http://schemas.openxmlformats.org/officeDocument/2006/math" xmlns:v="urn:schemas-microsoft-com:vml" xmlns:wp14="http://schemas.microsoft.com/office/word/2010/wordprocessingDrawing" xmlns:wp="http://schemas.openxmlformats.org/drawingml/2006/wordprocessingDrawing" xmlns:w10="urn:schemas-microsoft-com:office:word" xmlns:w="http://schemas.openxmlformats.org/wordprocessingml/2006/main" xmlns:w14="http://schemas.microsoft.com/office/word/2010/wordml" xmlns:w15="http://schemas.microsoft.com/office/word/2012/wordml" xmlns:w16cid="http://schemas.microsoft.com/office/word/2016/wordml/cid" xmlns:w16se="http://schemas.microsoft.com/office/word/2015/wordml/symex" xmlns:wpg="http://schemas.microsoft.com/office/word/2010/wordprocessingGroup" xmlns:wpi="http://schemas.microsoft.com/office/word/2010/wordprocessingInk" xmlns:wne="http://schemas.microsoft.com/office/word/2006/wordml" xmlns:wps="http://schemas.microsoft.com/office/word/2010/wordprocessingShape" mc:Ignorable="w14 w15 w16se w16cid wp14">
   <w:body>
     <w:p>
       <w:pPr>
@@ -62,9 +62,6 @@
     <w:p>
       <w:pPr>
         <w:ind w:left="420"/>
-        <w:rPr>
-          <w:rFonts w:hint="eastAsia"/>
-        </w:rPr>
       </w:pPr>
       <w:r>
         <w:rPr>
@@ -116,18 +113,1356 @@
     </w:p>
     <w:p>
       <w:pPr>
+        <w:pStyle w:val="1"/>
+      </w:pPr>
+      <w:r>
+        <w:rPr>
+          <w:rFonts w:hint="eastAsia"/>
+        </w:rPr>
+        <w:t>运维相关</w:t>
+      </w:r>
+    </w:p>
+    <w:p>
+      <w:pPr>
+        <w:pStyle w:val="2"/>
+        <w:rPr>
+          <w:sz w:val="24"/>
+          <w:szCs w:val="24"/>
+        </w:rPr>
+      </w:pPr>
+      <w:r>
+        <w:rPr>
+          <w:rFonts w:hint="eastAsia"/>
+          <w:sz w:val="24"/>
+          <w:szCs w:val="24"/>
+        </w:rPr>
+        <w:t>Docker</w:t>
+      </w:r>
+      <w:r>
+        <w:rPr>
+          <w:sz w:val="24"/>
+          <w:szCs w:val="24"/>
+        </w:rPr>
+        <w:t xml:space="preserve"> </w:t>
+      </w:r>
+      <w:r>
+        <w:rPr>
+          <w:rFonts w:hint="eastAsia"/>
+          <w:sz w:val="24"/>
+          <w:szCs w:val="24"/>
+        </w:rPr>
+        <w:t>常用命令</w:t>
+      </w:r>
+    </w:p>
+    <w:p>
+      <w:pPr>
+        <w:pStyle w:val="a3"/>
+        <w:numPr>
+          <w:ilvl w:val="0"/>
+          <w:numId w:val="5"/>
+        </w:numPr>
+        <w:ind w:firstLineChars="0"/>
+        <w:rPr>
+          <w:rFonts w:ascii="Verdana" w:hAnsi="Verdana" w:hint="eastAsia"/>
+          <w:color w:val="000000"/>
+          <w:szCs w:val="21"/>
+          <w:shd w:val="clear" w:color="auto" w:fill="FFFFFF"/>
+        </w:rPr>
+      </w:pPr>
+      <w:r>
+        <w:rPr>
+          <w:rFonts w:ascii="Verdana" w:hAnsi="Verdana"/>
+          <w:color w:val="000000"/>
+          <w:szCs w:val="21"/>
+          <w:shd w:val="clear" w:color="auto" w:fill="FFFFFF"/>
+        </w:rPr>
+        <w:t>启动，</w:t>
+      </w:r>
+      <w:proofErr w:type="spellStart"/>
+      <w:r>
+        <w:rPr>
+          <w:rFonts w:ascii="Verdana" w:hAnsi="Verdana"/>
+          <w:color w:val="000000"/>
+          <w:szCs w:val="21"/>
+          <w:shd w:val="clear" w:color="auto" w:fill="FFFFFF"/>
+        </w:rPr>
+        <w:t>systemctl</w:t>
+      </w:r>
+      <w:proofErr w:type="spellEnd"/>
+      <w:r>
+        <w:rPr>
+          <w:rFonts w:ascii="Verdana" w:hAnsi="Verdana"/>
+          <w:color w:val="000000"/>
+          <w:szCs w:val="21"/>
+          <w:shd w:val="clear" w:color="auto" w:fill="FFFFFF"/>
+        </w:rPr>
+        <w:t xml:space="preserve"> start docker</w:t>
+      </w:r>
+    </w:p>
+    <w:p>
+      <w:pPr>
+        <w:pStyle w:val="a3"/>
+        <w:numPr>
+          <w:ilvl w:val="0"/>
+          <w:numId w:val="5"/>
+        </w:numPr>
+        <w:ind w:firstLineChars="0"/>
+        <w:rPr>
+          <w:rFonts w:ascii="Verdana" w:hAnsi="Verdana"/>
+          <w:color w:val="000000"/>
+          <w:szCs w:val="21"/>
+          <w:shd w:val="clear" w:color="auto" w:fill="FFFFFF"/>
+        </w:rPr>
+      </w:pPr>
+      <w:r>
+        <w:rPr>
+          <w:rFonts w:ascii="Verdana" w:hAnsi="Verdana"/>
+          <w:color w:val="000000"/>
+          <w:szCs w:val="21"/>
+          <w:shd w:val="clear" w:color="auto" w:fill="FFFFFF"/>
+        </w:rPr>
+        <w:t>开机启动，</w:t>
+      </w:r>
+      <w:proofErr w:type="spellStart"/>
+      <w:r>
+        <w:rPr>
+          <w:rFonts w:ascii="Verdana" w:hAnsi="Verdana"/>
+          <w:color w:val="000000"/>
+          <w:szCs w:val="21"/>
+          <w:shd w:val="clear" w:color="auto" w:fill="FFFFFF"/>
+        </w:rPr>
+        <w:t>systemctl</w:t>
+      </w:r>
+      <w:proofErr w:type="spellEnd"/>
+      <w:r>
+        <w:rPr>
+          <w:rFonts w:ascii="Verdana" w:hAnsi="Verdana"/>
+          <w:color w:val="000000"/>
+          <w:szCs w:val="21"/>
+          <w:shd w:val="clear" w:color="auto" w:fill="FFFFFF"/>
+        </w:rPr>
+        <w:t xml:space="preserve"> enable </w:t>
+      </w:r>
+      <w:proofErr w:type="spellStart"/>
+      <w:r>
+        <w:rPr>
+          <w:rFonts w:ascii="Verdana" w:hAnsi="Verdana"/>
+          <w:color w:val="000000"/>
+          <w:szCs w:val="21"/>
+          <w:shd w:val="clear" w:color="auto" w:fill="FFFFFF"/>
+        </w:rPr>
+        <w:t>docker.service</w:t>
+      </w:r>
+      <w:proofErr w:type="spellEnd"/>
+    </w:p>
+    <w:p>
+      <w:pPr>
+        <w:pStyle w:val="a3"/>
+        <w:numPr>
+          <w:ilvl w:val="0"/>
+          <w:numId w:val="5"/>
+        </w:numPr>
+        <w:ind w:firstLineChars="0"/>
+        <w:rPr>
+          <w:rFonts w:ascii="Verdana" w:hAnsi="Verdana"/>
+          <w:color w:val="000000"/>
+          <w:szCs w:val="21"/>
+          <w:shd w:val="clear" w:color="auto" w:fill="FFFFFF"/>
+        </w:rPr>
+      </w:pPr>
+      <w:r>
+        <w:rPr>
+          <w:rFonts w:ascii="Verdana" w:hAnsi="Verdana" w:hint="eastAsia"/>
+          <w:color w:val="000000"/>
+          <w:szCs w:val="21"/>
+          <w:shd w:val="clear" w:color="auto" w:fill="FFFFFF"/>
+        </w:rPr>
+        <w:t>守护线程重启</w:t>
+      </w:r>
+      <w:r>
+        <w:rPr>
+          <w:rFonts w:ascii="Verdana" w:hAnsi="Verdana" w:hint="eastAsia"/>
+          <w:color w:val="000000"/>
+          <w:szCs w:val="21"/>
+          <w:shd w:val="clear" w:color="auto" w:fill="FFFFFF"/>
+        </w:rPr>
+        <w:t xml:space="preserve"> </w:t>
+      </w:r>
+      <w:r>
+        <w:rPr>
+          <w:rFonts w:ascii="Verdana" w:hAnsi="Verdana"/>
+          <w:color w:val="000000"/>
+          <w:szCs w:val="21"/>
+          <w:shd w:val="clear" w:color="auto" w:fill="FFFFFF"/>
+        </w:rPr>
+        <w:t xml:space="preserve"> </w:t>
+      </w:r>
+      <w:proofErr w:type="spellStart"/>
+      <w:r>
+        <w:rPr>
+          <w:rFonts w:ascii="Verdana" w:hAnsi="Verdana"/>
+          <w:color w:val="000000"/>
+          <w:szCs w:val="21"/>
+          <w:shd w:val="clear" w:color="auto" w:fill="FFFFFF"/>
+        </w:rPr>
+        <w:t>sudo</w:t>
+      </w:r>
+      <w:proofErr w:type="spellEnd"/>
+      <w:r>
+        <w:rPr>
+          <w:rFonts w:ascii="Verdana" w:hAnsi="Verdana"/>
+          <w:color w:val="000000"/>
+          <w:szCs w:val="21"/>
+          <w:shd w:val="clear" w:color="auto" w:fill="FFFFFF"/>
+        </w:rPr>
+        <w:t xml:space="preserve"> </w:t>
+      </w:r>
+      <w:proofErr w:type="spellStart"/>
+      <w:r>
+        <w:rPr>
+          <w:rFonts w:ascii="Verdana" w:hAnsi="Verdana"/>
+          <w:color w:val="000000"/>
+          <w:szCs w:val="21"/>
+          <w:shd w:val="clear" w:color="auto" w:fill="FFFFFF"/>
+        </w:rPr>
+        <w:t>systemctl</w:t>
+      </w:r>
+      <w:proofErr w:type="spellEnd"/>
+      <w:r>
+        <w:rPr>
+          <w:rFonts w:ascii="Verdana" w:hAnsi="Verdana"/>
+          <w:color w:val="000000"/>
+          <w:szCs w:val="21"/>
+          <w:shd w:val="clear" w:color="auto" w:fill="FFFFFF"/>
+        </w:rPr>
+        <w:t xml:space="preserve"> daemon-reload</w:t>
+      </w:r>
+    </w:p>
+    <w:p>
+      <w:pPr>
+        <w:pStyle w:val="a3"/>
+        <w:numPr>
+          <w:ilvl w:val="0"/>
+          <w:numId w:val="5"/>
+        </w:numPr>
+        <w:ind w:firstLineChars="0"/>
+        <w:rPr>
+          <w:rFonts w:ascii="Verdana" w:hAnsi="Verdana"/>
+          <w:color w:val="000000"/>
+          <w:szCs w:val="21"/>
+          <w:shd w:val="clear" w:color="auto" w:fill="FFFFFF"/>
+        </w:rPr>
+      </w:pPr>
+      <w:r>
+        <w:rPr>
+          <w:rFonts w:ascii="Verdana" w:hAnsi="Verdana" w:hint="eastAsia"/>
+          <w:color w:val="000000"/>
+          <w:szCs w:val="21"/>
+          <w:shd w:val="clear" w:color="auto" w:fill="FFFFFF"/>
+        </w:rPr>
+        <w:t>重启</w:t>
+      </w:r>
+      <w:r>
+        <w:rPr>
+          <w:rFonts w:ascii="Verdana" w:hAnsi="Verdana" w:hint="eastAsia"/>
+          <w:color w:val="000000"/>
+          <w:szCs w:val="21"/>
+          <w:shd w:val="clear" w:color="auto" w:fill="FFFFFF"/>
+        </w:rPr>
+        <w:t>docker</w:t>
+      </w:r>
+      <w:r>
+        <w:rPr>
+          <w:rFonts w:ascii="Verdana" w:hAnsi="Verdana" w:hint="eastAsia"/>
+          <w:color w:val="000000"/>
+          <w:szCs w:val="21"/>
+          <w:shd w:val="clear" w:color="auto" w:fill="FFFFFF"/>
+        </w:rPr>
+        <w:t>服务</w:t>
+      </w:r>
+      <w:r>
+        <w:rPr>
+          <w:rFonts w:ascii="Verdana" w:hAnsi="Verdana" w:hint="eastAsia"/>
+          <w:color w:val="000000"/>
+          <w:szCs w:val="21"/>
+          <w:shd w:val="clear" w:color="auto" w:fill="FFFFFF"/>
+        </w:rPr>
+        <w:t xml:space="preserve">  </w:t>
+      </w:r>
+      <w:proofErr w:type="spellStart"/>
+      <w:r>
+        <w:rPr>
+          <w:rFonts w:ascii="Verdana" w:hAnsi="Verdana"/>
+          <w:color w:val="000000"/>
+          <w:szCs w:val="21"/>
+          <w:shd w:val="clear" w:color="auto" w:fill="FFFFFF"/>
+        </w:rPr>
+        <w:t>systemctl</w:t>
+      </w:r>
+      <w:proofErr w:type="spellEnd"/>
+      <w:r>
+        <w:rPr>
+          <w:rFonts w:ascii="Verdana" w:hAnsi="Verdana"/>
+          <w:color w:val="000000"/>
+          <w:szCs w:val="21"/>
+          <w:shd w:val="clear" w:color="auto" w:fill="FFFFFF"/>
+        </w:rPr>
+        <w:t xml:space="preserve"> restart docker</w:t>
+      </w:r>
+    </w:p>
+    <w:p>
+      <w:pPr>
+        <w:pStyle w:val="a3"/>
+        <w:numPr>
+          <w:ilvl w:val="0"/>
+          <w:numId w:val="5"/>
+        </w:numPr>
+        <w:ind w:firstLineChars="0"/>
+        <w:rPr>
+          <w:rFonts w:ascii="Verdana" w:hAnsi="Verdana"/>
+          <w:color w:val="000000"/>
+          <w:szCs w:val="21"/>
+          <w:shd w:val="clear" w:color="auto" w:fill="FFFFFF"/>
+        </w:rPr>
+      </w:pPr>
+      <w:r>
+        <w:rPr>
+          <w:rFonts w:ascii="Verdana" w:hAnsi="Verdana" w:hint="eastAsia"/>
+          <w:color w:val="000000"/>
+          <w:szCs w:val="21"/>
+          <w:shd w:val="clear" w:color="auto" w:fill="FFFFFF"/>
+        </w:rPr>
+        <w:t>重启</w:t>
+      </w:r>
+      <w:r>
+        <w:rPr>
+          <w:rFonts w:ascii="Verdana" w:hAnsi="Verdana" w:hint="eastAsia"/>
+          <w:color w:val="000000"/>
+          <w:szCs w:val="21"/>
+          <w:shd w:val="clear" w:color="auto" w:fill="FFFFFF"/>
+        </w:rPr>
+        <w:t>docker</w:t>
+      </w:r>
+      <w:r>
+        <w:rPr>
+          <w:rFonts w:ascii="Verdana" w:hAnsi="Verdana" w:hint="eastAsia"/>
+          <w:color w:val="000000"/>
+          <w:szCs w:val="21"/>
+          <w:shd w:val="clear" w:color="auto" w:fill="FFFFFF"/>
+        </w:rPr>
+        <w:t>服务</w:t>
+      </w:r>
+      <w:r>
+        <w:rPr>
+          <w:rFonts w:ascii="Verdana" w:hAnsi="Verdana" w:hint="eastAsia"/>
+          <w:color w:val="000000"/>
+          <w:szCs w:val="21"/>
+          <w:shd w:val="clear" w:color="auto" w:fill="FFFFFF"/>
+        </w:rPr>
+        <w:t xml:space="preserve">  </w:t>
+      </w:r>
+      <w:proofErr w:type="spellStart"/>
+      <w:r>
+        <w:rPr>
+          <w:rFonts w:ascii="Verdana" w:hAnsi="Verdana"/>
+          <w:color w:val="000000"/>
+          <w:szCs w:val="21"/>
+          <w:shd w:val="clear" w:color="auto" w:fill="FFFFFF"/>
+        </w:rPr>
+        <w:t>sudo</w:t>
+      </w:r>
+      <w:proofErr w:type="spellEnd"/>
+      <w:r>
+        <w:rPr>
+          <w:rFonts w:ascii="Verdana" w:hAnsi="Verdana"/>
+          <w:color w:val="000000"/>
+          <w:szCs w:val="21"/>
+          <w:shd w:val="clear" w:color="auto" w:fill="FFFFFF"/>
+        </w:rPr>
+        <w:t xml:space="preserve"> service docker restart</w:t>
+      </w:r>
+    </w:p>
+    <w:p>
+      <w:pPr>
+        <w:pStyle w:val="a3"/>
+        <w:numPr>
+          <w:ilvl w:val="0"/>
+          <w:numId w:val="5"/>
+        </w:numPr>
+        <w:ind w:firstLineChars="0"/>
+        <w:rPr>
+          <w:rFonts w:ascii="Verdana" w:hAnsi="Verdana"/>
+          <w:color w:val="000000"/>
+          <w:szCs w:val="21"/>
+          <w:shd w:val="clear" w:color="auto" w:fill="FFFFFF"/>
+        </w:rPr>
+      </w:pPr>
+      <w:r>
+        <w:rPr>
+          <w:rFonts w:ascii="Verdana" w:hAnsi="Verdana" w:hint="eastAsia"/>
+          <w:color w:val="000000"/>
+          <w:szCs w:val="21"/>
+          <w:shd w:val="clear" w:color="auto" w:fill="FFFFFF"/>
+        </w:rPr>
+        <w:t>关闭</w:t>
+      </w:r>
+      <w:r>
+        <w:rPr>
+          <w:rFonts w:ascii="Verdana" w:hAnsi="Verdana" w:hint="eastAsia"/>
+          <w:color w:val="000000"/>
+          <w:szCs w:val="21"/>
+          <w:shd w:val="clear" w:color="auto" w:fill="FFFFFF"/>
+        </w:rPr>
+        <w:t>docker</w:t>
+      </w:r>
+      <w:r>
+        <w:rPr>
+          <w:rFonts w:ascii="Verdana" w:hAnsi="Verdana"/>
+          <w:color w:val="000000"/>
+          <w:szCs w:val="21"/>
+          <w:shd w:val="clear" w:color="auto" w:fill="FFFFFF"/>
+        </w:rPr>
+        <w:t xml:space="preserve">    service docker stop</w:t>
+      </w:r>
+    </w:p>
+    <w:p>
+      <w:pPr>
+        <w:pStyle w:val="a3"/>
+        <w:numPr>
+          <w:ilvl w:val="0"/>
+          <w:numId w:val="5"/>
+        </w:numPr>
+        <w:ind w:firstLineChars="0"/>
+        <w:rPr>
+          <w:rFonts w:ascii="Verdana" w:hAnsi="Verdana"/>
+          <w:color w:val="000000"/>
+          <w:szCs w:val="21"/>
+          <w:shd w:val="clear" w:color="auto" w:fill="FFFFFF"/>
+        </w:rPr>
+      </w:pPr>
+      <w:r>
+        <w:rPr>
+          <w:rFonts w:ascii="Verdana" w:hAnsi="Verdana" w:hint="eastAsia"/>
+          <w:color w:val="000000"/>
+          <w:szCs w:val="21"/>
+          <w:shd w:val="clear" w:color="auto" w:fill="FFFFFF"/>
+        </w:rPr>
+        <w:t>关闭</w:t>
+      </w:r>
+      <w:r>
+        <w:rPr>
+          <w:rFonts w:ascii="Verdana" w:hAnsi="Verdana" w:hint="eastAsia"/>
+          <w:color w:val="000000"/>
+          <w:szCs w:val="21"/>
+          <w:shd w:val="clear" w:color="auto" w:fill="FFFFFF"/>
+        </w:rPr>
+        <w:t>docker</w:t>
+      </w:r>
+      <w:r>
+        <w:rPr>
+          <w:rFonts w:ascii="Verdana" w:hAnsi="Verdana"/>
+          <w:color w:val="000000"/>
+          <w:szCs w:val="21"/>
+          <w:shd w:val="clear" w:color="auto" w:fill="FFFFFF"/>
+        </w:rPr>
+        <w:t xml:space="preserve">    </w:t>
+      </w:r>
+      <w:proofErr w:type="spellStart"/>
+      <w:r>
+        <w:rPr>
+          <w:rFonts w:ascii="Verdana" w:hAnsi="Verdana"/>
+          <w:color w:val="000000"/>
+          <w:szCs w:val="21"/>
+          <w:shd w:val="clear" w:color="auto" w:fill="FFFFFF"/>
+        </w:rPr>
+        <w:t>systemctl</w:t>
+      </w:r>
+      <w:proofErr w:type="spellEnd"/>
+      <w:r>
+        <w:rPr>
+          <w:rFonts w:ascii="Verdana" w:hAnsi="Verdana"/>
+          <w:color w:val="000000"/>
+          <w:szCs w:val="21"/>
+          <w:shd w:val="clear" w:color="auto" w:fill="FFFFFF"/>
+        </w:rPr>
+        <w:t xml:space="preserve"> stop docker</w:t>
+      </w:r>
+      <w:bookmarkStart w:id="0" w:name="_GoBack"/>
+      <w:bookmarkEnd w:id="0"/>
+    </w:p>
+    <w:p>
+      <w:pPr>
+        <w:pStyle w:val="a3"/>
+        <w:numPr>
+          <w:ilvl w:val="0"/>
+          <w:numId w:val="5"/>
+        </w:numPr>
+        <w:ind w:firstLineChars="0"/>
+        <w:rPr>
+          <w:rFonts w:ascii="Verdana" w:hAnsi="Verdana"/>
+          <w:color w:val="000000"/>
+          <w:szCs w:val="21"/>
+          <w:shd w:val="clear" w:color="auto" w:fill="FFFFFF"/>
+        </w:rPr>
+      </w:pPr>
+      <w:r>
+        <w:rPr>
+          <w:rFonts w:ascii="Verdana" w:hAnsi="Verdana"/>
+          <w:color w:val="000000"/>
+          <w:szCs w:val="21"/>
+          <w:shd w:val="clear" w:color="auto" w:fill="FFFFFF"/>
+        </w:rPr>
+        <w:t>概要信息，</w:t>
+      </w:r>
+      <w:r>
+        <w:rPr>
+          <w:rFonts w:ascii="Verdana" w:hAnsi="Verdana"/>
+          <w:color w:val="000000"/>
+          <w:szCs w:val="21"/>
+          <w:shd w:val="clear" w:color="auto" w:fill="FFFFFF"/>
+        </w:rPr>
+        <w:t>docker info</w:t>
+      </w:r>
+    </w:p>
+    <w:p>
+      <w:pPr>
+        <w:pStyle w:val="a3"/>
+        <w:numPr>
+          <w:ilvl w:val="0"/>
+          <w:numId w:val="5"/>
+        </w:numPr>
+        <w:ind w:firstLineChars="0"/>
+        <w:rPr>
+          <w:rFonts w:ascii="Verdana" w:hAnsi="Verdana"/>
+          <w:color w:val="000000"/>
+          <w:szCs w:val="21"/>
+          <w:shd w:val="clear" w:color="auto" w:fill="FFFFFF"/>
+        </w:rPr>
+      </w:pPr>
+      <w:r>
+        <w:rPr>
+          <w:rFonts w:ascii="Verdana" w:hAnsi="Verdana"/>
+          <w:color w:val="000000"/>
+          <w:szCs w:val="21"/>
+          <w:shd w:val="clear" w:color="auto" w:fill="FFFFFF"/>
+        </w:rPr>
+        <w:t>镜像查看，</w:t>
+      </w:r>
+      <w:r>
+        <w:rPr>
+          <w:rFonts w:ascii="Verdana" w:hAnsi="Verdana"/>
+          <w:color w:val="000000"/>
+          <w:szCs w:val="21"/>
+          <w:shd w:val="clear" w:color="auto" w:fill="FFFFFF"/>
+        </w:rPr>
+        <w:t>docker images</w:t>
+      </w:r>
+    </w:p>
+    <w:p>
+      <w:pPr>
+        <w:pStyle w:val="a3"/>
+        <w:numPr>
+          <w:ilvl w:val="0"/>
+          <w:numId w:val="5"/>
+        </w:numPr>
+        <w:ind w:firstLineChars="0"/>
+        <w:rPr>
+          <w:rFonts w:ascii="Verdana" w:hAnsi="Verdana"/>
+          <w:color w:val="000000"/>
+          <w:szCs w:val="21"/>
+          <w:shd w:val="clear" w:color="auto" w:fill="FFFFFF"/>
+        </w:rPr>
+      </w:pPr>
+      <w:r>
+        <w:rPr>
+          <w:rFonts w:ascii="Verdana" w:hAnsi="Verdana"/>
+          <w:color w:val="000000"/>
+          <w:szCs w:val="21"/>
+          <w:shd w:val="clear" w:color="auto" w:fill="FFFFFF"/>
+        </w:rPr>
+        <w:t>容器查看，即进程查看，</w:t>
+      </w:r>
+      <w:r>
+        <w:rPr>
+          <w:rFonts w:ascii="Verdana" w:hAnsi="Verdana"/>
+          <w:color w:val="000000"/>
+          <w:szCs w:val="21"/>
+          <w:shd w:val="clear" w:color="auto" w:fill="FFFFFF"/>
+        </w:rPr>
+        <w:t xml:space="preserve">docker </w:t>
+      </w:r>
+      <w:proofErr w:type="spellStart"/>
+      <w:r>
+        <w:rPr>
+          <w:rFonts w:ascii="Verdana" w:hAnsi="Verdana"/>
+          <w:color w:val="000000"/>
+          <w:szCs w:val="21"/>
+          <w:shd w:val="clear" w:color="auto" w:fill="FFFFFF"/>
+        </w:rPr>
+        <w:t>ps</w:t>
+      </w:r>
+      <w:proofErr w:type="spellEnd"/>
+      <w:r>
+        <w:rPr>
+          <w:rFonts w:ascii="Verdana" w:hAnsi="Verdana"/>
+          <w:color w:val="000000"/>
+          <w:szCs w:val="21"/>
+          <w:shd w:val="clear" w:color="auto" w:fill="FFFFFF"/>
+        </w:rPr>
+        <w:t xml:space="preserve"> -a</w:t>
+      </w:r>
+    </w:p>
+    <w:p>
+      <w:pPr>
+        <w:pStyle w:val="a3"/>
+        <w:ind w:left="845" w:firstLineChars="0" w:firstLine="0"/>
+        <w:rPr>
+          <w:rFonts w:ascii="Verdana" w:hAnsi="Verdana"/>
+          <w:color w:val="000000"/>
+          <w:szCs w:val="21"/>
+          <w:shd w:val="clear" w:color="auto" w:fill="FFFFFF"/>
+        </w:rPr>
+      </w:pPr>
+    </w:p>
+    <w:p>
+      <w:pPr>
+        <w:pStyle w:val="2"/>
+        <w:rPr>
+          <w:sz w:val="24"/>
+          <w:szCs w:val="24"/>
+        </w:rPr>
+      </w:pPr>
+      <w:r>
+        <w:rPr>
+          <w:rFonts w:hint="eastAsia"/>
+          <w:sz w:val="24"/>
+          <w:szCs w:val="24"/>
+        </w:rPr>
+        <w:t>Docker</w:t>
+      </w:r>
+      <w:r>
+        <w:rPr>
+          <w:sz w:val="24"/>
+          <w:szCs w:val="24"/>
+        </w:rPr>
+        <w:t xml:space="preserve"> </w:t>
+      </w:r>
+      <w:r>
+        <w:rPr>
+          <w:rFonts w:hint="eastAsia"/>
+          <w:sz w:val="24"/>
+          <w:szCs w:val="24"/>
+        </w:rPr>
+        <w:t>安装</w:t>
+      </w:r>
+      <w:r>
+        <w:rPr>
+          <w:rFonts w:hint="eastAsia"/>
+          <w:sz w:val="24"/>
+          <w:szCs w:val="24"/>
+        </w:rPr>
+        <w:t>Nginx</w:t>
+      </w:r>
+    </w:p>
+    <w:p>
+      <w:pPr>
+        <w:pStyle w:val="a3"/>
+        <w:numPr>
+          <w:ilvl w:val="0"/>
+          <w:numId w:val="9"/>
+        </w:numPr>
+        <w:ind w:firstLineChars="0"/>
+        <w:rPr>
+          <w:rFonts w:ascii="Verdana" w:hAnsi="Verdana"/>
+          <w:color w:val="000000"/>
+          <w:szCs w:val="21"/>
+          <w:shd w:val="clear" w:color="auto" w:fill="FFFFFF"/>
+        </w:rPr>
+      </w:pPr>
+      <w:r>
+        <w:rPr>
+          <w:rFonts w:ascii="Verdana" w:hAnsi="Verdana"/>
+          <w:color w:val="000000"/>
+          <w:szCs w:val="21"/>
+          <w:shd w:val="clear" w:color="auto" w:fill="FFFFFF"/>
+        </w:rPr>
+        <w:t>下载镜像</w:t>
+      </w:r>
+      <w:r>
+        <w:rPr>
+          <w:rFonts w:ascii="Verdana" w:hAnsi="Verdana" w:hint="eastAsia"/>
+          <w:color w:val="000000"/>
+          <w:szCs w:val="21"/>
+          <w:shd w:val="clear" w:color="auto" w:fill="FFFFFF"/>
+        </w:rPr>
+        <w:t>：</w:t>
+      </w:r>
+      <w:r>
+        <w:rPr>
+          <w:rFonts w:ascii="Verdana" w:hAnsi="Verdana"/>
+          <w:color w:val="000000"/>
+          <w:szCs w:val="21"/>
+          <w:shd w:val="clear" w:color="auto" w:fill="FFFFFF"/>
+        </w:rPr>
+        <w:t>docker pull nginx:1.</w:t>
+      </w:r>
+      <w:r>
+        <w:rPr>
+          <w:rFonts w:ascii="Verdana" w:hAnsi="Verdana"/>
+          <w:color w:val="000000"/>
+          <w:szCs w:val="21"/>
+          <w:shd w:val="clear" w:color="auto" w:fill="FFFFFF"/>
+        </w:rPr>
+        <w:t>15.6</w:t>
+      </w:r>
+    </w:p>
+    <w:p>
+      <w:pPr>
+        <w:pStyle w:val="a3"/>
+        <w:numPr>
+          <w:ilvl w:val="0"/>
+          <w:numId w:val="9"/>
+        </w:numPr>
+        <w:ind w:firstLineChars="0"/>
+        <w:rPr>
+          <w:rFonts w:ascii="Verdana" w:hAnsi="Verdana"/>
+          <w:color w:val="000000"/>
+          <w:szCs w:val="21"/>
+          <w:shd w:val="clear" w:color="auto" w:fill="FFFFFF"/>
+        </w:rPr>
+      </w:pPr>
+      <w:r>
+        <w:rPr>
+          <w:rFonts w:ascii="Verdana" w:hAnsi="Verdana" w:hint="eastAsia"/>
+          <w:color w:val="000000"/>
+          <w:szCs w:val="21"/>
+          <w:shd w:val="clear" w:color="auto" w:fill="FFFFFF"/>
+        </w:rPr>
+        <w:t>启动容器：</w:t>
+      </w:r>
+      <w:r>
+        <w:rPr>
+          <w:rFonts w:ascii="Verdana" w:hAnsi="Verdana"/>
+          <w:color w:val="000000"/>
+          <w:szCs w:val="21"/>
+          <w:shd w:val="clear" w:color="auto" w:fill="FFFFFF"/>
+        </w:rPr>
+        <w:t xml:space="preserve">docker run -d -p 8080:80 </w:t>
+      </w:r>
+      <w:proofErr w:type="spellStart"/>
+      <w:r>
+        <w:rPr>
+          <w:rFonts w:ascii="Verdana" w:hAnsi="Verdana"/>
+          <w:color w:val="000000"/>
+          <w:szCs w:val="21"/>
+          <w:shd w:val="clear" w:color="auto" w:fill="FFFFFF"/>
+        </w:rPr>
+        <w:t>nginx</w:t>
+      </w:r>
+      <w:proofErr w:type="spellEnd"/>
+      <w:r>
+        <w:rPr>
+          <w:rFonts w:ascii="Verdana" w:hAnsi="Verdana"/>
+          <w:color w:val="000000"/>
+          <w:szCs w:val="21"/>
+          <w:shd w:val="clear" w:color="auto" w:fill="FFFFFF"/>
+        </w:rPr>
+        <w:t>:</w:t>
+      </w:r>
+      <w:r>
+        <w:rPr>
+          <w:rFonts w:ascii="Verdana" w:hAnsi="Verdana"/>
+          <w:color w:val="000000"/>
+          <w:szCs w:val="21"/>
+          <w:shd w:val="clear" w:color="auto" w:fill="FFFFFF"/>
+        </w:rPr>
+        <w:t xml:space="preserve"> </w:t>
+      </w:r>
+      <w:r>
+        <w:rPr>
+          <w:rFonts w:ascii="Verdana" w:hAnsi="Verdana"/>
+          <w:color w:val="000000"/>
+          <w:szCs w:val="21"/>
+          <w:shd w:val="clear" w:color="auto" w:fill="FFFFFF"/>
+        </w:rPr>
+        <w:t>1.15.6</w:t>
+      </w:r>
+    </w:p>
+    <w:p>
+      <w:pPr>
+        <w:pStyle w:val="a3"/>
+        <w:numPr>
+          <w:ilvl w:val="0"/>
+          <w:numId w:val="9"/>
+        </w:numPr>
+        <w:ind w:firstLineChars="0"/>
+        <w:rPr>
+          <w:rFonts w:ascii="Verdana" w:hAnsi="Verdana" w:hint="eastAsia"/>
+          <w:color w:val="000000"/>
+          <w:szCs w:val="21"/>
+          <w:shd w:val="clear" w:color="auto" w:fill="FFFFFF"/>
+        </w:rPr>
+      </w:pPr>
+      <w:r>
+        <w:rPr>
+          <w:rFonts w:ascii="Verdana" w:hAnsi="Verdana" w:hint="eastAsia"/>
+          <w:color w:val="000000"/>
+          <w:szCs w:val="21"/>
+          <w:shd w:val="clear" w:color="auto" w:fill="FFFFFF"/>
+        </w:rPr>
+        <w:t>再启动一个</w:t>
+      </w:r>
+      <w:r>
+        <w:rPr>
+          <w:rFonts w:ascii="Verdana" w:hAnsi="Verdana" w:hint="eastAsia"/>
+          <w:color w:val="000000"/>
+          <w:szCs w:val="21"/>
+          <w:shd w:val="clear" w:color="auto" w:fill="FFFFFF"/>
+        </w:rPr>
+        <w:t xml:space="preserve"> </w:t>
+      </w:r>
+      <w:r>
+        <w:rPr>
+          <w:rFonts w:ascii="Verdana" w:hAnsi="Verdana" w:hint="eastAsia"/>
+          <w:color w:val="000000"/>
+          <w:szCs w:val="21"/>
+          <w:shd w:val="clear" w:color="auto" w:fill="FFFFFF"/>
+        </w:rPr>
+        <w:t>：</w:t>
+      </w:r>
+      <w:r>
+        <w:rPr>
+          <w:rFonts w:ascii="Verdana" w:hAnsi="Verdana"/>
+          <w:color w:val="000000"/>
+          <w:szCs w:val="21"/>
+          <w:shd w:val="clear" w:color="auto" w:fill="FFFFFF"/>
+        </w:rPr>
+        <w:t>docker run -d -p 8081:80 nginx:1</w:t>
+      </w:r>
+      <w:r>
+        <w:rPr>
+          <w:rFonts w:ascii="Verdana" w:hAnsi="Verdana" w:hint="eastAsia"/>
+          <w:color w:val="000000"/>
+          <w:szCs w:val="21"/>
+          <w:shd w:val="clear" w:color="auto" w:fill="FFFFFF"/>
+        </w:rPr>
+        <w:t>.1</w:t>
+      </w:r>
+      <w:r>
+        <w:rPr>
+          <w:rFonts w:ascii="Verdana" w:hAnsi="Verdana"/>
+          <w:color w:val="000000"/>
+          <w:szCs w:val="21"/>
+          <w:shd w:val="clear" w:color="auto" w:fill="FFFFFF"/>
+        </w:rPr>
+        <w:t>5.6</w:t>
+      </w:r>
+    </w:p>
+    <w:p>
+      <w:pPr>
+        <w:pStyle w:val="a3"/>
+        <w:ind w:left="425" w:firstLineChars="0" w:firstLine="0"/>
+      </w:pPr>
+    </w:p>
+    <w:p>
+      <w:pPr>
+        <w:pStyle w:val="2"/>
+        <w:rPr>
+          <w:sz w:val="24"/>
+          <w:szCs w:val="24"/>
+        </w:rPr>
+      </w:pPr>
+      <w:r>
+        <w:rPr>
+          <w:rFonts w:hint="eastAsia"/>
+          <w:sz w:val="24"/>
+          <w:szCs w:val="24"/>
+        </w:rPr>
+        <w:t>阿里云镜像加速</w:t>
+      </w:r>
+    </w:p>
+    <w:p>
+      <w:pPr>
+        <w:ind w:left="420"/>
+      </w:pPr>
+      <w:r>
+        <w:rPr>
+          <w:rFonts w:hint="eastAsia"/>
+        </w:rPr>
+        <w:t>地址：</w:t>
+      </w:r>
+      <w:hyperlink r:id="rId6" w:history="1">
+        <w:r>
+          <w:rPr>
+            <w:rStyle w:val="a4"/>
+          </w:rPr>
+          <w:t>https://cr.console.aliyun.com/cn-hangzhou/mirrors</w:t>
+        </w:r>
+      </w:hyperlink>
+    </w:p>
+    <w:p>
+      <w:pPr>
+        <w:ind w:left="420"/>
+        <w:rPr>
+          <w:rFonts w:ascii="Arial" w:hAnsi="Arial" w:cs="Arial"/>
+          <w:color w:val="666666"/>
+          <w:sz w:val="18"/>
+          <w:szCs w:val="18"/>
+          <w:shd w:val="clear" w:color="auto" w:fill="FFFFFF"/>
+        </w:rPr>
+      </w:pPr>
+      <w:r>
+        <w:rPr>
+          <w:rFonts w:ascii="Arial" w:hAnsi="Arial" w:cs="Arial"/>
+          <w:color w:val="666666"/>
+          <w:sz w:val="18"/>
+          <w:szCs w:val="18"/>
+          <w:shd w:val="clear" w:color="auto" w:fill="FFFFFF"/>
+        </w:rPr>
+        <w:t>可以通过修改</w:t>
+      </w:r>
+      <w:r>
+        <w:rPr>
+          <w:rFonts w:ascii="Arial" w:hAnsi="Arial" w:cs="Arial"/>
+          <w:color w:val="666666"/>
+          <w:sz w:val="18"/>
+          <w:szCs w:val="18"/>
+          <w:shd w:val="clear" w:color="auto" w:fill="FFFFFF"/>
+        </w:rPr>
+        <w:t>daemon</w:t>
+      </w:r>
+      <w:r>
+        <w:rPr>
+          <w:rFonts w:ascii="Arial" w:hAnsi="Arial" w:cs="Arial"/>
+          <w:color w:val="666666"/>
+          <w:sz w:val="18"/>
+          <w:szCs w:val="18"/>
+          <w:shd w:val="clear" w:color="auto" w:fill="FFFFFF"/>
+        </w:rPr>
+        <w:t>配置文件</w:t>
+      </w:r>
+      <w:r>
+        <w:rPr>
+          <w:rStyle w:val="textred"/>
+          <w:rFonts w:ascii="Arial" w:hAnsi="Arial" w:cs="Arial"/>
+          <w:color w:val="C7254E"/>
+          <w:sz w:val="18"/>
+          <w:szCs w:val="18"/>
+          <w:shd w:val="clear" w:color="auto" w:fill="FFFFFF"/>
+        </w:rPr>
+        <w:t>/</w:t>
+      </w:r>
+      <w:proofErr w:type="spellStart"/>
+      <w:r>
+        <w:rPr>
+          <w:rStyle w:val="textred"/>
+          <w:rFonts w:ascii="Arial" w:hAnsi="Arial" w:cs="Arial"/>
+          <w:color w:val="C7254E"/>
+          <w:sz w:val="18"/>
+          <w:szCs w:val="18"/>
+          <w:shd w:val="clear" w:color="auto" w:fill="FFFFFF"/>
+        </w:rPr>
+        <w:t>etc</w:t>
+      </w:r>
+      <w:proofErr w:type="spellEnd"/>
+      <w:r>
+        <w:rPr>
+          <w:rStyle w:val="textred"/>
+          <w:rFonts w:ascii="Arial" w:hAnsi="Arial" w:cs="Arial"/>
+          <w:color w:val="C7254E"/>
+          <w:sz w:val="18"/>
+          <w:szCs w:val="18"/>
+          <w:shd w:val="clear" w:color="auto" w:fill="FFFFFF"/>
+        </w:rPr>
+        <w:t>/docker/</w:t>
+      </w:r>
+      <w:proofErr w:type="spellStart"/>
+      <w:r>
+        <w:rPr>
+          <w:rStyle w:val="textred"/>
+          <w:rFonts w:ascii="Arial" w:hAnsi="Arial" w:cs="Arial"/>
+          <w:color w:val="C7254E"/>
+          <w:sz w:val="18"/>
+          <w:szCs w:val="18"/>
+          <w:shd w:val="clear" w:color="auto" w:fill="FFFFFF"/>
+        </w:rPr>
+        <w:t>daemon.json</w:t>
+      </w:r>
+      <w:proofErr w:type="spellEnd"/>
+      <w:r>
+        <w:rPr>
+          <w:rFonts w:ascii="Arial" w:hAnsi="Arial" w:cs="Arial"/>
+          <w:color w:val="666666"/>
+          <w:sz w:val="18"/>
+          <w:szCs w:val="18"/>
+          <w:shd w:val="clear" w:color="auto" w:fill="FFFFFF"/>
+        </w:rPr>
+        <w:t>来使用加速器</w:t>
+      </w:r>
+    </w:p>
+    <w:p>
+      <w:pPr>
+        <w:ind w:left="420"/>
+        <w:rPr>
+          <w:rFonts w:ascii="Courier New" w:hAnsi="Courier New" w:cs="Courier New"/>
+          <w:color w:val="666666"/>
+          <w:sz w:val="20"/>
+          <w:szCs w:val="20"/>
+          <w:shd w:val="clear" w:color="auto" w:fill="F2F8FF"/>
+        </w:rPr>
+      </w:pPr>
+      <w:proofErr w:type="spellStart"/>
+      <w:r>
+        <w:rPr>
+          <w:rFonts w:ascii="Courier New" w:hAnsi="Courier New" w:cs="Courier New"/>
+          <w:color w:val="666666"/>
+          <w:sz w:val="20"/>
+          <w:szCs w:val="20"/>
+          <w:shd w:val="clear" w:color="auto" w:fill="F2F8FF"/>
+        </w:rPr>
+        <w:t>sudo</w:t>
+      </w:r>
+      <w:proofErr w:type="spellEnd"/>
+      <w:r>
+        <w:rPr>
+          <w:rFonts w:ascii="Courier New" w:hAnsi="Courier New" w:cs="Courier New"/>
+          <w:color w:val="666666"/>
+          <w:sz w:val="20"/>
+          <w:szCs w:val="20"/>
+          <w:shd w:val="clear" w:color="auto" w:fill="F2F8FF"/>
+        </w:rPr>
+        <w:t xml:space="preserve"> </w:t>
+      </w:r>
+      <w:proofErr w:type="spellStart"/>
+      <w:r>
+        <w:rPr>
+          <w:rFonts w:ascii="Courier New" w:hAnsi="Courier New" w:cs="Courier New"/>
+          <w:color w:val="666666"/>
+          <w:sz w:val="20"/>
+          <w:szCs w:val="20"/>
+          <w:shd w:val="clear" w:color="auto" w:fill="F2F8FF"/>
+        </w:rPr>
+        <w:t>mkdir</w:t>
+      </w:r>
+      <w:proofErr w:type="spellEnd"/>
+      <w:r>
+        <w:rPr>
+          <w:rFonts w:ascii="Courier New" w:hAnsi="Courier New" w:cs="Courier New"/>
+          <w:color w:val="666666"/>
+          <w:sz w:val="20"/>
+          <w:szCs w:val="20"/>
+          <w:shd w:val="clear" w:color="auto" w:fill="F2F8FF"/>
+        </w:rPr>
+        <w:t xml:space="preserve"> -p /</w:t>
+      </w:r>
+      <w:proofErr w:type="spellStart"/>
+      <w:r>
+        <w:rPr>
+          <w:rFonts w:ascii="Courier New" w:hAnsi="Courier New" w:cs="Courier New"/>
+          <w:color w:val="666666"/>
+          <w:sz w:val="20"/>
+          <w:szCs w:val="20"/>
+          <w:shd w:val="clear" w:color="auto" w:fill="F2F8FF"/>
+        </w:rPr>
+        <w:t>etc</w:t>
+      </w:r>
+      <w:proofErr w:type="spellEnd"/>
+      <w:r>
+        <w:rPr>
+          <w:rFonts w:ascii="Courier New" w:hAnsi="Courier New" w:cs="Courier New"/>
+          <w:color w:val="666666"/>
+          <w:sz w:val="20"/>
+          <w:szCs w:val="20"/>
+          <w:shd w:val="clear" w:color="auto" w:fill="F2F8FF"/>
+        </w:rPr>
+        <w:t>/docker</w:t>
+      </w:r>
+    </w:p>
+    <w:p>
+      <w:pPr>
+        <w:ind w:left="420"/>
+        <w:rPr>
+          <w:rFonts w:ascii="Courier New" w:hAnsi="Courier New" w:cs="Courier New"/>
+          <w:color w:val="666666"/>
+          <w:sz w:val="20"/>
+          <w:szCs w:val="20"/>
+          <w:shd w:val="clear" w:color="auto" w:fill="F2F8FF"/>
+        </w:rPr>
+      </w:pPr>
+      <w:proofErr w:type="spellStart"/>
+      <w:r>
+        <w:rPr>
+          <w:rFonts w:ascii="Courier New" w:hAnsi="Courier New" w:cs="Courier New"/>
+          <w:color w:val="666666"/>
+          <w:sz w:val="20"/>
+          <w:szCs w:val="20"/>
+          <w:shd w:val="clear" w:color="auto" w:fill="F2F8FF"/>
+        </w:rPr>
+        <w:t>sudo</w:t>
+      </w:r>
+      <w:proofErr w:type="spellEnd"/>
+      <w:r>
+        <w:rPr>
+          <w:rFonts w:ascii="Courier New" w:hAnsi="Courier New" w:cs="Courier New"/>
+          <w:color w:val="666666"/>
+          <w:sz w:val="20"/>
+          <w:szCs w:val="20"/>
+          <w:shd w:val="clear" w:color="auto" w:fill="F2F8FF"/>
+        </w:rPr>
+        <w:t xml:space="preserve"> tee /</w:t>
+      </w:r>
+      <w:proofErr w:type="spellStart"/>
+      <w:r>
+        <w:rPr>
+          <w:rFonts w:ascii="Courier New" w:hAnsi="Courier New" w:cs="Courier New"/>
+          <w:color w:val="666666"/>
+          <w:sz w:val="20"/>
+          <w:szCs w:val="20"/>
+          <w:shd w:val="clear" w:color="auto" w:fill="F2F8FF"/>
+        </w:rPr>
+        <w:t>etc</w:t>
+      </w:r>
+      <w:proofErr w:type="spellEnd"/>
+      <w:r>
+        <w:rPr>
+          <w:rFonts w:ascii="Courier New" w:hAnsi="Courier New" w:cs="Courier New"/>
+          <w:color w:val="666666"/>
+          <w:sz w:val="20"/>
+          <w:szCs w:val="20"/>
+          <w:shd w:val="clear" w:color="auto" w:fill="F2F8FF"/>
+        </w:rPr>
+        <w:t>/docker/</w:t>
+      </w:r>
+      <w:proofErr w:type="spellStart"/>
+      <w:r>
+        <w:rPr>
+          <w:rFonts w:ascii="Courier New" w:hAnsi="Courier New" w:cs="Courier New"/>
+          <w:color w:val="666666"/>
+          <w:sz w:val="20"/>
+          <w:szCs w:val="20"/>
+          <w:shd w:val="clear" w:color="auto" w:fill="F2F8FF"/>
+        </w:rPr>
+        <w:t>daemon.json</w:t>
+      </w:r>
+      <w:proofErr w:type="spellEnd"/>
+      <w:r>
+        <w:rPr>
+          <w:rFonts w:ascii="Courier New" w:hAnsi="Courier New" w:cs="Courier New"/>
+          <w:color w:val="666666"/>
+          <w:sz w:val="20"/>
+          <w:szCs w:val="20"/>
+          <w:shd w:val="clear" w:color="auto" w:fill="F2F8FF"/>
+        </w:rPr>
+        <w:t xml:space="preserve"> &lt;&lt;-'EOF'</w:t>
+      </w:r>
+    </w:p>
+    <w:p>
+      <w:pPr>
+        <w:ind w:left="420"/>
+        <w:rPr>
+          <w:rFonts w:ascii="Courier New" w:hAnsi="Courier New" w:cs="Courier New"/>
+          <w:color w:val="666666"/>
+          <w:sz w:val="20"/>
+          <w:szCs w:val="20"/>
+          <w:shd w:val="clear" w:color="auto" w:fill="F2F8FF"/>
+        </w:rPr>
+      </w:pPr>
+      <w:r>
+        <w:rPr>
+          <w:rFonts w:ascii="Courier New" w:hAnsi="Courier New" w:cs="Courier New"/>
+          <w:color w:val="666666"/>
+          <w:sz w:val="20"/>
+          <w:szCs w:val="20"/>
+          <w:shd w:val="clear" w:color="auto" w:fill="F2F8FF"/>
+        </w:rPr>
+        <w:t xml:space="preserve">{ </w:t>
+      </w:r>
+    </w:p>
+    <w:p>
+      <w:pPr>
+        <w:ind w:left="420" w:firstLine="420"/>
+        <w:rPr>
+          <w:rFonts w:ascii="Courier New" w:hAnsi="Courier New" w:cs="Courier New"/>
+          <w:color w:val="666666"/>
+          <w:sz w:val="20"/>
+          <w:szCs w:val="20"/>
+          <w:shd w:val="clear" w:color="auto" w:fill="F2F8FF"/>
+        </w:rPr>
+      </w:pPr>
+      <w:r>
+        <w:rPr>
+          <w:rFonts w:ascii="Courier New" w:hAnsi="Courier New" w:cs="Courier New"/>
+          <w:color w:val="666666"/>
+          <w:sz w:val="20"/>
+          <w:szCs w:val="20"/>
+          <w:shd w:val="clear" w:color="auto" w:fill="F2F8FF"/>
+        </w:rPr>
+        <w:t xml:space="preserve">"registry-mirrors": ["https://ss3w22we.mirror.aliyuncs.com"] </w:t>
+      </w:r>
+    </w:p>
+    <w:p>
+      <w:pPr>
+        <w:ind w:left="420"/>
+        <w:rPr>
+          <w:rFonts w:ascii="Courier New" w:hAnsi="Courier New" w:cs="Courier New"/>
+          <w:color w:val="666666"/>
+          <w:sz w:val="20"/>
+          <w:szCs w:val="20"/>
+          <w:shd w:val="clear" w:color="auto" w:fill="F2F8FF"/>
+        </w:rPr>
+      </w:pPr>
+      <w:r>
+        <w:rPr>
+          <w:rFonts w:ascii="Courier New" w:hAnsi="Courier New" w:cs="Courier New"/>
+          <w:color w:val="666666"/>
+          <w:sz w:val="20"/>
+          <w:szCs w:val="20"/>
+          <w:shd w:val="clear" w:color="auto" w:fill="F2F8FF"/>
+        </w:rPr>
+        <w:t>}</w:t>
+      </w:r>
+    </w:p>
+    <w:p>
+      <w:pPr>
+        <w:ind w:left="420"/>
+        <w:rPr>
+          <w:rFonts w:ascii="Courier New" w:hAnsi="Courier New" w:cs="Courier New"/>
+          <w:color w:val="666666"/>
+          <w:sz w:val="20"/>
+          <w:szCs w:val="20"/>
+          <w:shd w:val="clear" w:color="auto" w:fill="F2F8FF"/>
+        </w:rPr>
+      </w:pPr>
+      <w:r>
+        <w:rPr>
+          <w:rFonts w:ascii="Courier New" w:hAnsi="Courier New" w:cs="Courier New"/>
+          <w:color w:val="666666"/>
+          <w:sz w:val="20"/>
+          <w:szCs w:val="20"/>
+          <w:shd w:val="clear" w:color="auto" w:fill="F2F8FF"/>
+        </w:rPr>
+        <w:t>EOF</w:t>
+      </w:r>
+    </w:p>
+    <w:p>
+      <w:pPr>
+        <w:ind w:left="420"/>
+        <w:rPr>
+          <w:rFonts w:ascii="Courier New" w:hAnsi="Courier New" w:cs="Courier New"/>
+          <w:color w:val="666666"/>
+          <w:sz w:val="20"/>
+          <w:szCs w:val="20"/>
+          <w:shd w:val="clear" w:color="auto" w:fill="F2F8FF"/>
+        </w:rPr>
+      </w:pPr>
+      <w:proofErr w:type="spellStart"/>
+      <w:r>
+        <w:rPr>
+          <w:rFonts w:ascii="Courier New" w:hAnsi="Courier New" w:cs="Courier New"/>
+          <w:color w:val="666666"/>
+          <w:sz w:val="20"/>
+          <w:szCs w:val="20"/>
+          <w:shd w:val="clear" w:color="auto" w:fill="F2F8FF"/>
+        </w:rPr>
+        <w:t>sudo</w:t>
+      </w:r>
+      <w:proofErr w:type="spellEnd"/>
+      <w:r>
+        <w:rPr>
+          <w:rFonts w:ascii="Courier New" w:hAnsi="Courier New" w:cs="Courier New"/>
+          <w:color w:val="666666"/>
+          <w:sz w:val="20"/>
+          <w:szCs w:val="20"/>
+          <w:shd w:val="clear" w:color="auto" w:fill="F2F8FF"/>
+        </w:rPr>
+        <w:t xml:space="preserve"> </w:t>
+      </w:r>
+      <w:proofErr w:type="spellStart"/>
+      <w:r>
+        <w:rPr>
+          <w:rFonts w:ascii="Courier New" w:hAnsi="Courier New" w:cs="Courier New"/>
+          <w:color w:val="666666"/>
+          <w:sz w:val="20"/>
+          <w:szCs w:val="20"/>
+          <w:shd w:val="clear" w:color="auto" w:fill="F2F8FF"/>
+        </w:rPr>
+        <w:t>systemctl</w:t>
+      </w:r>
+      <w:proofErr w:type="spellEnd"/>
+      <w:r>
+        <w:rPr>
+          <w:rFonts w:ascii="Courier New" w:hAnsi="Courier New" w:cs="Courier New"/>
+          <w:color w:val="666666"/>
+          <w:sz w:val="20"/>
+          <w:szCs w:val="20"/>
+          <w:shd w:val="clear" w:color="auto" w:fill="F2F8FF"/>
+        </w:rPr>
+        <w:t xml:space="preserve"> daemon-reload</w:t>
+      </w:r>
+    </w:p>
+    <w:p>
+      <w:pPr>
+        <w:ind w:left="420"/>
+        <w:rPr>
+          <w:rFonts w:hint="eastAsia"/>
+        </w:rPr>
+      </w:pPr>
+      <w:proofErr w:type="spellStart"/>
+      <w:r>
+        <w:rPr>
+          <w:rFonts w:ascii="Courier New" w:hAnsi="Courier New" w:cs="Courier New"/>
+          <w:color w:val="666666"/>
+          <w:sz w:val="20"/>
+          <w:szCs w:val="20"/>
+          <w:shd w:val="clear" w:color="auto" w:fill="F2F8FF"/>
+        </w:rPr>
+        <w:t>sudo</w:t>
+      </w:r>
+      <w:proofErr w:type="spellEnd"/>
+      <w:r>
+        <w:rPr>
+          <w:rFonts w:ascii="Courier New" w:hAnsi="Courier New" w:cs="Courier New"/>
+          <w:color w:val="666666"/>
+          <w:sz w:val="20"/>
+          <w:szCs w:val="20"/>
+          <w:shd w:val="clear" w:color="auto" w:fill="F2F8FF"/>
+        </w:rPr>
+        <w:t xml:space="preserve"> </w:t>
+      </w:r>
+      <w:proofErr w:type="spellStart"/>
+      <w:r>
+        <w:rPr>
+          <w:rFonts w:ascii="Courier New" w:hAnsi="Courier New" w:cs="Courier New"/>
+          <w:color w:val="666666"/>
+          <w:sz w:val="20"/>
+          <w:szCs w:val="20"/>
+          <w:shd w:val="clear" w:color="auto" w:fill="F2F8FF"/>
+        </w:rPr>
+        <w:t>systemctl</w:t>
+      </w:r>
+      <w:proofErr w:type="spellEnd"/>
+      <w:r>
+        <w:rPr>
+          <w:rFonts w:ascii="Courier New" w:hAnsi="Courier New" w:cs="Courier New"/>
+          <w:color w:val="666666"/>
+          <w:sz w:val="20"/>
+          <w:szCs w:val="20"/>
+          <w:shd w:val="clear" w:color="auto" w:fill="F2F8FF"/>
+        </w:rPr>
+        <w:t xml:space="preserve"> restart docker</w:t>
+      </w:r>
+    </w:p>
+    <w:p>
+      <w:pPr>
         <w:pStyle w:val="a3"/>
         <w:ind w:left="432" w:firstLineChars="0" w:firstLine="0"/>
         <w:jc w:val="left"/>
         <w:rPr>
-          <w:rFonts w:hint="eastAsia"/>
           <w:b/>
           <w:sz w:val="28"/>
           <w:szCs w:val="28"/>
         </w:rPr>
       </w:pPr>
-      <w:bookmarkStart w:id="0" w:name="_GoBack"/>
-      <w:bookmarkEnd w:id="0"/>
     </w:p>
     <w:sectPr>
       <w:pgSz w:w="11906" w:h="16838"/>
@@ -140,8 +1475,293 @@
 </file>
 
 <file path=word/numbering.xml><?xml version="1.0" encoding="utf-8"?>
-<w:numbering xmlns:wpc="http://schemas.microsoft.com/office/word/2010/wordprocessingCanvas" xmlns:mc="http://schemas.openxmlformats.org/markup-compatibility/2006" xmlns:o="urn:schemas-microsoft-com:office:office" xmlns:r="http://schemas.openxmlformats.org/officeDocument/2006/relationships" xmlns:m="http://schemas.openxmlformats.org/officeDocument/2006/math" xmlns:v="urn:schemas-microsoft-com:vml" xmlns:wp14="http://schemas.microsoft.com/office/word/2010/wordprocessingDrawing" xmlns:wp="http://schemas.openxmlformats.org/drawingml/2006/wordprocessingDrawing" xmlns:w10="urn:schemas-microsoft-com:office:word" xmlns:w="http://schemas.openxmlformats.org/wordprocessingml/2006/main" xmlns:w14="http://schemas.microsoft.com/office/word/2010/wordml" xmlns:w15="http://schemas.microsoft.com/office/word/2012/wordml" xmlns:wpg="http://schemas.microsoft.com/office/word/2010/wordprocessingGroup" xmlns:wpi="http://schemas.microsoft.com/office/word/2010/wordprocessingInk" xmlns:wne="http://schemas.microsoft.com/office/word/2006/wordml" xmlns:wps="http://schemas.microsoft.com/office/word/2010/wordprocessingShape" mc:Ignorable="w14 w15 wp14">
+<w:numbering xmlns:wpc="http://schemas.microsoft.com/office/word/2010/wordprocessingCanvas" xmlns:cx="http://schemas.microsoft.com/office/drawing/2014/chartex" xmlns:cx1="http://schemas.microsoft.com/office/drawing/2015/9/8/chartex" xmlns:cx2="http://schemas.microsoft.com/office/drawing/2015/10/21/chartex" xmlns:cx3="http://schemas.microsoft.com/office/drawing/2016/5/9/chartex" xmlns:cx4="http://schemas.microsoft.com/office/drawing/2016/5/10/chartex" xmlns:cx5="http://schemas.microsoft.com/office/drawing/2016/5/11/chartex" xmlns:cx6="http://schemas.microsoft.com/office/drawing/2016/5/12/chartex" xmlns:cx7="http://schemas.microsoft.com/office/drawing/2016/5/13/chartex" xmlns:cx8="http://schemas.microsoft.com/office/drawing/2016/5/14/chartex" xmlns:mc="http://schemas.openxmlformats.org/markup-compatibility/2006" xmlns:aink="http://schemas.microsoft.com/office/drawing/2016/ink" xmlns:am3d="http://schemas.microsoft.com/office/drawing/2017/model3d" xmlns:o="urn:schemas-microsoft-com:office:office" xmlns:r="http://schemas.openxmlformats.org/officeDocument/2006/relationships" xmlns:m="http://schemas.openxmlformats.org/officeDocument/2006/math" xmlns:v="urn:schemas-microsoft-com:vml" xmlns:wp14="http://schemas.microsoft.com/office/word/2010/wordprocessingDrawing" xmlns:wp="http://schemas.openxmlformats.org/drawingml/2006/wordprocessingDrawing" xmlns:w10="urn:schemas-microsoft-com:office:word" xmlns:w="http://schemas.openxmlformats.org/wordprocessingml/2006/main" xmlns:w14="http://schemas.microsoft.com/office/word/2010/wordml" xmlns:w15="http://schemas.microsoft.com/office/word/2012/wordml" xmlns:w16cid="http://schemas.microsoft.com/office/word/2016/wordml/cid" xmlns:w16se="http://schemas.microsoft.com/office/word/2015/wordml/symex" xmlns:wpg="http://schemas.microsoft.com/office/word/2010/wordprocessingGroup" xmlns:wpi="http://schemas.microsoft.com/office/word/2010/wordprocessingInk" xmlns:wne="http://schemas.microsoft.com/office/word/2006/wordml" xmlns:wps="http://schemas.microsoft.com/office/word/2010/wordprocessingShape" mc:Ignorable="w14 w15 w16se w16cid wp14">
   <w:abstractNum w:abstractNumId="0" w15:restartNumberingAfterBreak="0">
+    <w:nsid w:val="019F6E39"/>
+    <w:multiLevelType w:val="hybridMultilevel"/>
+    <w:tmpl w:val="B9941702"/>
+    <w:lvl w:ilvl="0" w:tplc="0409000F">
+      <w:start w:val="1"/>
+      <w:numFmt w:val="decimal"/>
+      <w:lvlText w:val="%1."/>
+      <w:lvlJc w:val="left"/>
+      <w:pPr>
+        <w:ind w:left="420" w:hanging="420"/>
+      </w:pPr>
+    </w:lvl>
+    <w:lvl w:ilvl="1" w:tplc="04090019" w:tentative="1">
+      <w:start w:val="1"/>
+      <w:numFmt w:val="lowerLetter"/>
+      <w:lvlText w:val="%2)"/>
+      <w:lvlJc w:val="left"/>
+      <w:pPr>
+        <w:ind w:left="840" w:hanging="420"/>
+      </w:pPr>
+    </w:lvl>
+    <w:lvl w:ilvl="2" w:tplc="0409001B" w:tentative="1">
+      <w:start w:val="1"/>
+      <w:numFmt w:val="lowerRoman"/>
+      <w:lvlText w:val="%3."/>
+      <w:lvlJc w:val="right"/>
+      <w:pPr>
+        <w:ind w:left="1260" w:hanging="420"/>
+      </w:pPr>
+    </w:lvl>
+    <w:lvl w:ilvl="3" w:tplc="0409000F" w:tentative="1">
+      <w:start w:val="1"/>
+      <w:numFmt w:val="decimal"/>
+      <w:lvlText w:val="%4."/>
+      <w:lvlJc w:val="left"/>
+      <w:pPr>
+        <w:ind w:left="1680" w:hanging="420"/>
+      </w:pPr>
+    </w:lvl>
+    <w:lvl w:ilvl="4" w:tplc="04090019" w:tentative="1">
+      <w:start w:val="1"/>
+      <w:numFmt w:val="lowerLetter"/>
+      <w:lvlText w:val="%5)"/>
+      <w:lvlJc w:val="left"/>
+      <w:pPr>
+        <w:ind w:left="2100" w:hanging="420"/>
+      </w:pPr>
+    </w:lvl>
+    <w:lvl w:ilvl="5" w:tplc="0409001B" w:tentative="1">
+      <w:start w:val="1"/>
+      <w:numFmt w:val="lowerRoman"/>
+      <w:lvlText w:val="%6."/>
+      <w:lvlJc w:val="right"/>
+      <w:pPr>
+        <w:ind w:left="2520" w:hanging="420"/>
+      </w:pPr>
+    </w:lvl>
+    <w:lvl w:ilvl="6" w:tplc="0409000F" w:tentative="1">
+      <w:start w:val="1"/>
+      <w:numFmt w:val="decimal"/>
+      <w:lvlText w:val="%7."/>
+      <w:lvlJc w:val="left"/>
+      <w:pPr>
+        <w:ind w:left="2940" w:hanging="420"/>
+      </w:pPr>
+    </w:lvl>
+    <w:lvl w:ilvl="7" w:tplc="04090019" w:tentative="1">
+      <w:start w:val="1"/>
+      <w:numFmt w:val="lowerLetter"/>
+      <w:lvlText w:val="%8)"/>
+      <w:lvlJc w:val="left"/>
+      <w:pPr>
+        <w:ind w:left="3360" w:hanging="420"/>
+      </w:pPr>
+    </w:lvl>
+    <w:lvl w:ilvl="8" w:tplc="0409001B" w:tentative="1">
+      <w:start w:val="1"/>
+      <w:numFmt w:val="lowerRoman"/>
+      <w:lvlText w:val="%9."/>
+      <w:lvlJc w:val="right"/>
+      <w:pPr>
+        <w:ind w:left="3780" w:hanging="420"/>
+      </w:pPr>
+    </w:lvl>
+  </w:abstractNum>
+  <w:abstractNum w:abstractNumId="1" w15:restartNumberingAfterBreak="0">
+    <w:nsid w:val="09343583"/>
+    <w:multiLevelType w:val="hybridMultilevel"/>
+    <w:tmpl w:val="3C5CF9F8"/>
+    <w:lvl w:ilvl="0" w:tplc="04090011">
+      <w:start w:val="1"/>
+      <w:numFmt w:val="decimal"/>
+      <w:lvlText w:val="%1)"/>
+      <w:lvlJc w:val="left"/>
+      <w:pPr>
+        <w:ind w:left="845" w:hanging="420"/>
+      </w:pPr>
+    </w:lvl>
+    <w:lvl w:ilvl="1" w:tplc="04090019" w:tentative="1">
+      <w:start w:val="1"/>
+      <w:numFmt w:val="lowerLetter"/>
+      <w:lvlText w:val="%2)"/>
+      <w:lvlJc w:val="left"/>
+      <w:pPr>
+        <w:ind w:left="1265" w:hanging="420"/>
+      </w:pPr>
+    </w:lvl>
+    <w:lvl w:ilvl="2" w:tplc="0409001B" w:tentative="1">
+      <w:start w:val="1"/>
+      <w:numFmt w:val="lowerRoman"/>
+      <w:lvlText w:val="%3."/>
+      <w:lvlJc w:val="right"/>
+      <w:pPr>
+        <w:ind w:left="1685" w:hanging="420"/>
+      </w:pPr>
+    </w:lvl>
+    <w:lvl w:ilvl="3" w:tplc="0409000F" w:tentative="1">
+      <w:start w:val="1"/>
+      <w:numFmt w:val="decimal"/>
+      <w:lvlText w:val="%4."/>
+      <w:lvlJc w:val="left"/>
+      <w:pPr>
+        <w:ind w:left="2105" w:hanging="420"/>
+      </w:pPr>
+    </w:lvl>
+    <w:lvl w:ilvl="4" w:tplc="04090019" w:tentative="1">
+      <w:start w:val="1"/>
+      <w:numFmt w:val="lowerLetter"/>
+      <w:lvlText w:val="%5)"/>
+      <w:lvlJc w:val="left"/>
+      <w:pPr>
+        <w:ind w:left="2525" w:hanging="420"/>
+      </w:pPr>
+    </w:lvl>
+    <w:lvl w:ilvl="5" w:tplc="0409001B" w:tentative="1">
+      <w:start w:val="1"/>
+      <w:numFmt w:val="lowerRoman"/>
+      <w:lvlText w:val="%6."/>
+      <w:lvlJc w:val="right"/>
+      <w:pPr>
+        <w:ind w:left="2945" w:hanging="420"/>
+      </w:pPr>
+    </w:lvl>
+    <w:lvl w:ilvl="6" w:tplc="0409000F" w:tentative="1">
+      <w:start w:val="1"/>
+      <w:numFmt w:val="decimal"/>
+      <w:lvlText w:val="%7."/>
+      <w:lvlJc w:val="left"/>
+      <w:pPr>
+        <w:ind w:left="3365" w:hanging="420"/>
+      </w:pPr>
+    </w:lvl>
+    <w:lvl w:ilvl="7" w:tplc="04090019" w:tentative="1">
+      <w:start w:val="1"/>
+      <w:numFmt w:val="lowerLetter"/>
+      <w:lvlText w:val="%8)"/>
+      <w:lvlJc w:val="left"/>
+      <w:pPr>
+        <w:ind w:left="3785" w:hanging="420"/>
+      </w:pPr>
+    </w:lvl>
+    <w:lvl w:ilvl="8" w:tplc="0409001B" w:tentative="1">
+      <w:start w:val="1"/>
+      <w:numFmt w:val="lowerRoman"/>
+      <w:lvlText w:val="%9."/>
+      <w:lvlJc w:val="right"/>
+      <w:pPr>
+        <w:ind w:left="4205" w:hanging="420"/>
+      </w:pPr>
+    </w:lvl>
+  </w:abstractNum>
+  <w:abstractNum w:abstractNumId="2" w15:restartNumberingAfterBreak="0">
+    <w:nsid w:val="0E5F0093"/>
+    <w:multiLevelType w:val="hybridMultilevel"/>
+    <w:tmpl w:val="62EC559A"/>
+    <w:lvl w:ilvl="0" w:tplc="04090001">
+      <w:start w:val="1"/>
+      <w:numFmt w:val="bullet"/>
+      <w:lvlText w:val=""/>
+      <w:lvlJc w:val="left"/>
+      <w:pPr>
+        <w:ind w:left="840" w:hanging="420"/>
+      </w:pPr>
+      <w:rPr>
+        <w:rFonts w:ascii="Wingdings" w:hAnsi="Wingdings" w:hint="default"/>
+      </w:rPr>
+    </w:lvl>
+    <w:lvl w:ilvl="1" w:tplc="04090003" w:tentative="1">
+      <w:start w:val="1"/>
+      <w:numFmt w:val="bullet"/>
+      <w:lvlText w:val=""/>
+      <w:lvlJc w:val="left"/>
+      <w:pPr>
+        <w:ind w:left="1260" w:hanging="420"/>
+      </w:pPr>
+      <w:rPr>
+        <w:rFonts w:ascii="Wingdings" w:hAnsi="Wingdings" w:hint="default"/>
+      </w:rPr>
+    </w:lvl>
+    <w:lvl w:ilvl="2" w:tplc="04090005" w:tentative="1">
+      <w:start w:val="1"/>
+      <w:numFmt w:val="bullet"/>
+      <w:lvlText w:val=""/>
+      <w:lvlJc w:val="left"/>
+      <w:pPr>
+        <w:ind w:left="1680" w:hanging="420"/>
+      </w:pPr>
+      <w:rPr>
+        <w:rFonts w:ascii="Wingdings" w:hAnsi="Wingdings" w:hint="default"/>
+      </w:rPr>
+    </w:lvl>
+    <w:lvl w:ilvl="3" w:tplc="04090001" w:tentative="1">
+      <w:start w:val="1"/>
+      <w:numFmt w:val="bullet"/>
+      <w:lvlText w:val=""/>
+      <w:lvlJc w:val="left"/>
+      <w:pPr>
+        <w:ind w:left="2100" w:hanging="420"/>
+      </w:pPr>
+      <w:rPr>
+        <w:rFonts w:ascii="Wingdings" w:hAnsi="Wingdings" w:hint="default"/>
+      </w:rPr>
+    </w:lvl>
+    <w:lvl w:ilvl="4" w:tplc="04090003" w:tentative="1">
+      <w:start w:val="1"/>
+      <w:numFmt w:val="bullet"/>
+      <w:lvlText w:val=""/>
+      <w:lvlJc w:val="left"/>
+      <w:pPr>
+        <w:ind w:left="2520" w:hanging="420"/>
+      </w:pPr>
+      <w:rPr>
+        <w:rFonts w:ascii="Wingdings" w:hAnsi="Wingdings" w:hint="default"/>
+      </w:rPr>
+    </w:lvl>
+    <w:lvl w:ilvl="5" w:tplc="04090005" w:tentative="1">
+      <w:start w:val="1"/>
+      <w:numFmt w:val="bullet"/>
+      <w:lvlText w:val=""/>
+      <w:lvlJc w:val="left"/>
+      <w:pPr>
+        <w:ind w:left="2940" w:hanging="420"/>
+      </w:pPr>
+      <w:rPr>
+        <w:rFonts w:ascii="Wingdings" w:hAnsi="Wingdings" w:hint="default"/>
+      </w:rPr>
+    </w:lvl>
+    <w:lvl w:ilvl="6" w:tplc="04090001" w:tentative="1">
+      <w:start w:val="1"/>
+      <w:numFmt w:val="bullet"/>
+      <w:lvlText w:val=""/>
+      <w:lvlJc w:val="left"/>
+      <w:pPr>
+        <w:ind w:left="3360" w:hanging="420"/>
+      </w:pPr>
+      <w:rPr>
+        <w:rFonts w:ascii="Wingdings" w:hAnsi="Wingdings" w:hint="default"/>
+      </w:rPr>
+    </w:lvl>
+    <w:lvl w:ilvl="7" w:tplc="04090003" w:tentative="1">
+      <w:start w:val="1"/>
+      <w:numFmt w:val="bullet"/>
+      <w:lvlText w:val=""/>
+      <w:lvlJc w:val="left"/>
+      <w:pPr>
+        <w:ind w:left="3780" w:hanging="420"/>
+      </w:pPr>
+      <w:rPr>
+        <w:rFonts w:ascii="Wingdings" w:hAnsi="Wingdings" w:hint="default"/>
+      </w:rPr>
+    </w:lvl>
+    <w:lvl w:ilvl="8" w:tplc="04090005" w:tentative="1">
+      <w:start w:val="1"/>
+      <w:numFmt w:val="bullet"/>
+      <w:lvlText w:val=""/>
+      <w:lvlJc w:val="left"/>
+      <w:pPr>
+        <w:ind w:left="4200" w:hanging="420"/>
+      </w:pPr>
+      <w:rPr>
+        <w:rFonts w:ascii="Wingdings" w:hAnsi="Wingdings" w:hint="default"/>
+      </w:rPr>
+    </w:lvl>
+  </w:abstractNum>
+  <w:abstractNum w:abstractNumId="3" w15:restartNumberingAfterBreak="0">
     <w:nsid w:val="49366622"/>
     <w:multiLevelType w:val="multilevel"/>
     <w:tmpl w:val="04090025"/>
@@ -236,7 +1856,7 @@
       </w:pPr>
     </w:lvl>
   </w:abstractNum>
-  <w:abstractNum w:abstractNumId="1" w15:restartNumberingAfterBreak="0">
+  <w:abstractNum w:abstractNumId="4" w15:restartNumberingAfterBreak="0">
     <w:nsid w:val="4B7B6D05"/>
     <w:multiLevelType w:val="hybridMultilevel"/>
     <w:tmpl w:val="4E1627DE"/>
@@ -322,7 +1942,120 @@
       </w:pPr>
     </w:lvl>
   </w:abstractNum>
-  <w:abstractNum w:abstractNumId="2" w15:restartNumberingAfterBreak="0">
+  <w:abstractNum w:abstractNumId="5" w15:restartNumberingAfterBreak="0">
+    <w:nsid w:val="5A5A7666"/>
+    <w:multiLevelType w:val="hybridMultilevel"/>
+    <w:tmpl w:val="ED4C058C"/>
+    <w:lvl w:ilvl="0" w:tplc="04090001">
+      <w:start w:val="1"/>
+      <w:numFmt w:val="bullet"/>
+      <w:lvlText w:val=""/>
+      <w:lvlJc w:val="left"/>
+      <w:pPr>
+        <w:ind w:left="845" w:hanging="420"/>
+      </w:pPr>
+      <w:rPr>
+        <w:rFonts w:ascii="Wingdings" w:hAnsi="Wingdings" w:hint="default"/>
+      </w:rPr>
+    </w:lvl>
+    <w:lvl w:ilvl="1" w:tplc="04090003" w:tentative="1">
+      <w:start w:val="1"/>
+      <w:numFmt w:val="bullet"/>
+      <w:lvlText w:val=""/>
+      <w:lvlJc w:val="left"/>
+      <w:pPr>
+        <w:ind w:left="1265" w:hanging="420"/>
+      </w:pPr>
+      <w:rPr>
+        <w:rFonts w:ascii="Wingdings" w:hAnsi="Wingdings" w:hint="default"/>
+      </w:rPr>
+    </w:lvl>
+    <w:lvl w:ilvl="2" w:tplc="04090005" w:tentative="1">
+      <w:start w:val="1"/>
+      <w:numFmt w:val="bullet"/>
+      <w:lvlText w:val=""/>
+      <w:lvlJc w:val="left"/>
+      <w:pPr>
+        <w:ind w:left="1685" w:hanging="420"/>
+      </w:pPr>
+      <w:rPr>
+        <w:rFonts w:ascii="Wingdings" w:hAnsi="Wingdings" w:hint="default"/>
+      </w:rPr>
+    </w:lvl>
+    <w:lvl w:ilvl="3" w:tplc="04090001" w:tentative="1">
+      <w:start w:val="1"/>
+      <w:numFmt w:val="bullet"/>
+      <w:lvlText w:val=""/>
+      <w:lvlJc w:val="left"/>
+      <w:pPr>
+        <w:ind w:left="2105" w:hanging="420"/>
+      </w:pPr>
+      <w:rPr>
+        <w:rFonts w:ascii="Wingdings" w:hAnsi="Wingdings" w:hint="default"/>
+      </w:rPr>
+    </w:lvl>
+    <w:lvl w:ilvl="4" w:tplc="04090003" w:tentative="1">
+      <w:start w:val="1"/>
+      <w:numFmt w:val="bullet"/>
+      <w:lvlText w:val=""/>
+      <w:lvlJc w:val="left"/>
+      <w:pPr>
+        <w:ind w:left="2525" w:hanging="420"/>
+      </w:pPr>
+      <w:rPr>
+        <w:rFonts w:ascii="Wingdings" w:hAnsi="Wingdings" w:hint="default"/>
+      </w:rPr>
+    </w:lvl>
+    <w:lvl w:ilvl="5" w:tplc="04090005" w:tentative="1">
+      <w:start w:val="1"/>
+      <w:numFmt w:val="bullet"/>
+      <w:lvlText w:val=""/>
+      <w:lvlJc w:val="left"/>
+      <w:pPr>
+        <w:ind w:left="2945" w:hanging="420"/>
+      </w:pPr>
+      <w:rPr>
+        <w:rFonts w:ascii="Wingdings" w:hAnsi="Wingdings" w:hint="default"/>
+      </w:rPr>
+    </w:lvl>
+    <w:lvl w:ilvl="6" w:tplc="04090001" w:tentative="1">
+      <w:start w:val="1"/>
+      <w:numFmt w:val="bullet"/>
+      <w:lvlText w:val=""/>
+      <w:lvlJc w:val="left"/>
+      <w:pPr>
+        <w:ind w:left="3365" w:hanging="420"/>
+      </w:pPr>
+      <w:rPr>
+        <w:rFonts w:ascii="Wingdings" w:hAnsi="Wingdings" w:hint="default"/>
+      </w:rPr>
+    </w:lvl>
+    <w:lvl w:ilvl="7" w:tplc="04090003" w:tentative="1">
+      <w:start w:val="1"/>
+      <w:numFmt w:val="bullet"/>
+      <w:lvlText w:val=""/>
+      <w:lvlJc w:val="left"/>
+      <w:pPr>
+        <w:ind w:left="3785" w:hanging="420"/>
+      </w:pPr>
+      <w:rPr>
+        <w:rFonts w:ascii="Wingdings" w:hAnsi="Wingdings" w:hint="default"/>
+      </w:rPr>
+    </w:lvl>
+    <w:lvl w:ilvl="8" w:tplc="04090005" w:tentative="1">
+      <w:start w:val="1"/>
+      <w:numFmt w:val="bullet"/>
+      <w:lvlText w:val=""/>
+      <w:lvlJc w:val="left"/>
+      <w:pPr>
+        <w:ind w:left="4205" w:hanging="420"/>
+      </w:pPr>
+      <w:rPr>
+        <w:rFonts w:ascii="Wingdings" w:hAnsi="Wingdings" w:hint="default"/>
+      </w:rPr>
+    </w:lvl>
+  </w:abstractNum>
+  <w:abstractNum w:abstractNumId="6" w15:restartNumberingAfterBreak="0">
     <w:nsid w:val="5D0013AB"/>
     <w:multiLevelType w:val="multilevel"/>
     <w:tmpl w:val="0409001D"/>
@@ -408,20 +2141,127 @@
       </w:pPr>
     </w:lvl>
   </w:abstractNum>
+  <w:abstractNum w:abstractNumId="7" w15:restartNumberingAfterBreak="0">
+    <w:nsid w:val="6B656218"/>
+    <w:multiLevelType w:val="multilevel"/>
+    <w:tmpl w:val="0409001D"/>
+    <w:lvl w:ilvl="0">
+      <w:start w:val="1"/>
+      <w:numFmt w:val="decimal"/>
+      <w:lvlText w:val="%1"/>
+      <w:lvlJc w:val="left"/>
+      <w:pPr>
+        <w:ind w:left="425" w:hanging="425"/>
+      </w:pPr>
+    </w:lvl>
+    <w:lvl w:ilvl="1">
+      <w:start w:val="1"/>
+      <w:numFmt w:val="decimal"/>
+      <w:lvlText w:val="%1.%2"/>
+      <w:lvlJc w:val="left"/>
+      <w:pPr>
+        <w:ind w:left="992" w:hanging="567"/>
+      </w:pPr>
+    </w:lvl>
+    <w:lvl w:ilvl="2">
+      <w:start w:val="1"/>
+      <w:numFmt w:val="decimal"/>
+      <w:lvlText w:val="%1.%2.%3"/>
+      <w:lvlJc w:val="left"/>
+      <w:pPr>
+        <w:ind w:left="1418" w:hanging="567"/>
+      </w:pPr>
+    </w:lvl>
+    <w:lvl w:ilvl="3">
+      <w:start w:val="1"/>
+      <w:numFmt w:val="decimal"/>
+      <w:lvlText w:val="%1.%2.%3.%4"/>
+      <w:lvlJc w:val="left"/>
+      <w:pPr>
+        <w:ind w:left="1984" w:hanging="708"/>
+      </w:pPr>
+    </w:lvl>
+    <w:lvl w:ilvl="4">
+      <w:start w:val="1"/>
+      <w:numFmt w:val="decimal"/>
+      <w:lvlText w:val="%1.%2.%3.%4.%5"/>
+      <w:lvlJc w:val="left"/>
+      <w:pPr>
+        <w:ind w:left="2551" w:hanging="850"/>
+      </w:pPr>
+    </w:lvl>
+    <w:lvl w:ilvl="5">
+      <w:start w:val="1"/>
+      <w:numFmt w:val="decimal"/>
+      <w:lvlText w:val="%1.%2.%3.%4.%5.%6"/>
+      <w:lvlJc w:val="left"/>
+      <w:pPr>
+        <w:ind w:left="3260" w:hanging="1134"/>
+      </w:pPr>
+    </w:lvl>
+    <w:lvl w:ilvl="6">
+      <w:start w:val="1"/>
+      <w:numFmt w:val="decimal"/>
+      <w:lvlText w:val="%1.%2.%3.%4.%5.%6.%7"/>
+      <w:lvlJc w:val="left"/>
+      <w:pPr>
+        <w:ind w:left="3827" w:hanging="1276"/>
+      </w:pPr>
+    </w:lvl>
+    <w:lvl w:ilvl="7">
+      <w:start w:val="1"/>
+      <w:numFmt w:val="decimal"/>
+      <w:lvlText w:val="%1.%2.%3.%4.%5.%6.%7.%8"/>
+      <w:lvlJc w:val="left"/>
+      <w:pPr>
+        <w:ind w:left="4394" w:hanging="1418"/>
+      </w:pPr>
+    </w:lvl>
+    <w:lvl w:ilvl="8">
+      <w:start w:val="1"/>
+      <w:numFmt w:val="decimal"/>
+      <w:lvlText w:val="%1.%2.%3.%4.%5.%6.%7.%8.%9"/>
+      <w:lvlJc w:val="left"/>
+      <w:pPr>
+        <w:ind w:left="5102" w:hanging="1700"/>
+      </w:pPr>
+    </w:lvl>
+  </w:abstractNum>
   <w:num w:numId="1">
+    <w:abstractNumId w:val="4"/>
+  </w:num>
+  <w:num w:numId="2">
+    <w:abstractNumId w:val="3"/>
+  </w:num>
+  <w:num w:numId="3">
+    <w:abstractNumId w:val="6"/>
+  </w:num>
+  <w:num w:numId="4">
+    <w:abstractNumId w:val="7"/>
+  </w:num>
+  <w:num w:numId="5">
+    <w:abstractNumId w:val="5"/>
+  </w:num>
+  <w:num w:numId="6">
+    <w:abstractNumId w:val="0"/>
+  </w:num>
+  <w:num w:numId="7">
     <w:abstractNumId w:val="1"/>
   </w:num>
-  <w:num w:numId="2">
-    <w:abstractNumId w:val="0"/>
+  <w:num w:numId="8">
+    <w:abstractNumId w:val="3"/>
   </w:num>
-  <w:num w:numId="3">
+  <w:num w:numId="9">
     <w:abstractNumId w:val="2"/>
+  </w:num>
+  <w:num w:numId="10">
+    <w:abstractNumId w:val="3"/>
   </w:num>
 </w:numbering>
 </file>
 
 <file path=word/styles.xml><?xml version="1.0" encoding="utf-8"?>
-<w:styles xmlns:mc="http://schemas.openxmlformats.org/markup-compatibility/2006" xmlns:r="http://schemas.openxmlformats.org/officeDocument/2006/relationships" xmlns:w="http://schemas.openxmlformats.org/wordprocessingml/2006/main" xmlns:w14="http://schemas.microsoft.com/office/word/2010/wordml" xmlns:w15="http://schemas.microsoft.com/office/word/2012/wordml" mc:Ignorable="w14 w15">
+<w:styles xmlns:mc="http://schemas.openxmlformats.org/markup-compatibility/2006" xmlns:r="http://schemas.openxmlformats.org/officeDocument/2006/relationships" xmlns:w="http://schemas.openxmlformats.org/wordprocessingml/2006/main" xmlns:w14="http://schemas.microsoft.com/office/word/2010/wordml" xmlns:w15="http://schemas.microsoft.com/office/word/2012/wordml" xmlns:w16cid="http://schemas.microsoft.com/office/word/2016/wordml/cid" xmlns:w16se="http://schemas.microsoft.com/office/word/2015/wordml/symex" mc:Ignorable="w14 w15 w16se w16cid">
   <w:docDefaults>
     <w:rPrDefault>
       <w:rPr>
@@ -434,7 +2274,7 @@
     </w:rPrDefault>
     <w:pPrDefault/>
   </w:docDefaults>
-  <w:latentStyles w:defLockedState="0" w:defUIPriority="99" w:defSemiHidden="0" w:defUnhideWhenUsed="0" w:defQFormat="0" w:count="371">
+  <w:latentStyles w:defLockedState="0" w:defUIPriority="99" w:defSemiHidden="0" w:defUnhideWhenUsed="0" w:defQFormat="0" w:count="375">
     <w:lsdException w:name="Normal" w:uiPriority="0" w:qFormat="1"/>
     <w:lsdException w:name="heading 1" w:uiPriority="9" w:qFormat="1"/>
     <w:lsdException w:name="heading 2" w:semiHidden="1" w:uiPriority="9" w:unhideWhenUsed="1" w:qFormat="1"/>
@@ -806,6 +2646,10 @@
     <w:lsdException w:name="List Table 5 Dark Accent 6" w:uiPriority="50"/>
     <w:lsdException w:name="List Table 6 Colorful Accent 6" w:uiPriority="51"/>
     <w:lsdException w:name="List Table 7 Colorful Accent 6" w:uiPriority="52"/>
+    <w:lsdException w:name="Mention" w:semiHidden="1" w:unhideWhenUsed="1"/>
+    <w:lsdException w:name="Smart Hyperlink" w:semiHidden="1" w:unhideWhenUsed="1"/>
+    <w:lsdException w:name="Hashtag" w:semiHidden="1" w:unhideWhenUsed="1"/>
+    <w:lsdException w:name="Unresolved Mention" w:semiHidden="1" w:unhideWhenUsed="1"/>
   </w:latentStyles>
   <w:style w:type="paragraph" w:default="1" w:styleId="a">
     <w:name w:val="Normal"/>
@@ -819,7 +2663,7 @@
     <w:name w:val="heading 1"/>
     <w:basedOn w:val="a"/>
     <w:next w:val="a"/>
-    <w:link w:val="1Char"/>
+    <w:link w:val="10"/>
     <w:uiPriority w:val="9"/>
     <w:qFormat/>
     <w:rsid w:val="00AD2F4F"/>
@@ -844,7 +2688,7 @@
     <w:name w:val="heading 2"/>
     <w:basedOn w:val="a"/>
     <w:next w:val="a"/>
-    <w:link w:val="2Char"/>
+    <w:link w:val="20"/>
     <w:uiPriority w:val="9"/>
     <w:unhideWhenUsed/>
     <w:qFormat/>
@@ -871,7 +2715,7 @@
     <w:name w:val="heading 3"/>
     <w:basedOn w:val="a"/>
     <w:next w:val="a"/>
-    <w:link w:val="3Char"/>
+    <w:link w:val="30"/>
     <w:uiPriority w:val="9"/>
     <w:semiHidden/>
     <w:unhideWhenUsed/>
@@ -898,7 +2742,7 @@
     <w:name w:val="heading 4"/>
     <w:basedOn w:val="a"/>
     <w:next w:val="a"/>
-    <w:link w:val="4Char"/>
+    <w:link w:val="40"/>
     <w:uiPriority w:val="9"/>
     <w:semiHidden/>
     <w:unhideWhenUsed/>
@@ -926,7 +2770,7 @@
     <w:name w:val="heading 5"/>
     <w:basedOn w:val="a"/>
     <w:next w:val="a"/>
-    <w:link w:val="5Char"/>
+    <w:link w:val="50"/>
     <w:uiPriority w:val="9"/>
     <w:semiHidden/>
     <w:unhideWhenUsed/>
@@ -953,7 +2797,7 @@
     <w:name w:val="heading 6"/>
     <w:basedOn w:val="a"/>
     <w:next w:val="a"/>
-    <w:link w:val="6Char"/>
+    <w:link w:val="60"/>
     <w:uiPriority w:val="9"/>
     <w:semiHidden/>
     <w:unhideWhenUsed/>
@@ -981,7 +2825,7 @@
     <w:name w:val="heading 7"/>
     <w:basedOn w:val="a"/>
     <w:next w:val="a"/>
-    <w:link w:val="7Char"/>
+    <w:link w:val="70"/>
     <w:uiPriority w:val="9"/>
     <w:semiHidden/>
     <w:unhideWhenUsed/>
@@ -1008,7 +2852,7 @@
     <w:name w:val="heading 8"/>
     <w:basedOn w:val="a"/>
     <w:next w:val="a"/>
-    <w:link w:val="8Char"/>
+    <w:link w:val="80"/>
     <w:uiPriority w:val="9"/>
     <w:semiHidden/>
     <w:unhideWhenUsed/>
@@ -1034,7 +2878,7 @@
     <w:name w:val="heading 9"/>
     <w:basedOn w:val="a"/>
     <w:next w:val="a"/>
-    <w:link w:val="9Char"/>
+    <w:link w:val="90"/>
     <w:uiPriority w:val="9"/>
     <w:semiHidden/>
     <w:unhideWhenUsed/>
@@ -1092,8 +2936,8 @@
       <w:ind w:firstLineChars="200" w:firstLine="420"/>
     </w:pPr>
   </w:style>
-  <w:style w:type="character" w:customStyle="1" w:styleId="1Char">
-    <w:name w:val="标题 1 Char"/>
+  <w:style w:type="character" w:customStyle="1" w:styleId="10">
+    <w:name w:val="标题 1 字符"/>
     <w:basedOn w:val="a0"/>
     <w:link w:val="1"/>
     <w:uiPriority w:val="9"/>
@@ -1106,8 +2950,8 @@
       <w:szCs w:val="44"/>
     </w:rPr>
   </w:style>
-  <w:style w:type="character" w:customStyle="1" w:styleId="2Char">
-    <w:name w:val="标题 2 Char"/>
+  <w:style w:type="character" w:customStyle="1" w:styleId="20">
+    <w:name w:val="标题 2 字符"/>
     <w:basedOn w:val="a0"/>
     <w:link w:val="2"/>
     <w:uiPriority w:val="9"/>
@@ -1120,8 +2964,8 @@
       <w:szCs w:val="32"/>
     </w:rPr>
   </w:style>
-  <w:style w:type="character" w:customStyle="1" w:styleId="3Char">
-    <w:name w:val="标题 3 Char"/>
+  <w:style w:type="character" w:customStyle="1" w:styleId="30">
+    <w:name w:val="标题 3 字符"/>
     <w:basedOn w:val="a0"/>
     <w:link w:val="3"/>
     <w:uiPriority w:val="9"/>
@@ -1134,8 +2978,8 @@
       <w:szCs w:val="32"/>
     </w:rPr>
   </w:style>
-  <w:style w:type="character" w:customStyle="1" w:styleId="4Char">
-    <w:name w:val="标题 4 Char"/>
+  <w:style w:type="character" w:customStyle="1" w:styleId="40">
+    <w:name w:val="标题 4 字符"/>
     <w:basedOn w:val="a0"/>
     <w:link w:val="4"/>
     <w:uiPriority w:val="9"/>
@@ -1149,8 +2993,8 @@
       <w:szCs w:val="28"/>
     </w:rPr>
   </w:style>
-  <w:style w:type="character" w:customStyle="1" w:styleId="5Char">
-    <w:name w:val="标题 5 Char"/>
+  <w:style w:type="character" w:customStyle="1" w:styleId="50">
+    <w:name w:val="标题 5 字符"/>
     <w:basedOn w:val="a0"/>
     <w:link w:val="5"/>
     <w:uiPriority w:val="9"/>
@@ -1163,8 +3007,8 @@
       <w:szCs w:val="28"/>
     </w:rPr>
   </w:style>
-  <w:style w:type="character" w:customStyle="1" w:styleId="6Char">
-    <w:name w:val="标题 6 Char"/>
+  <w:style w:type="character" w:customStyle="1" w:styleId="60">
+    <w:name w:val="标题 6 字符"/>
     <w:basedOn w:val="a0"/>
     <w:link w:val="6"/>
     <w:uiPriority w:val="9"/>
@@ -1178,8 +3022,8 @@
       <w:szCs w:val="24"/>
     </w:rPr>
   </w:style>
-  <w:style w:type="character" w:customStyle="1" w:styleId="7Char">
-    <w:name w:val="标题 7 Char"/>
+  <w:style w:type="character" w:customStyle="1" w:styleId="70">
+    <w:name w:val="标题 7 字符"/>
     <w:basedOn w:val="a0"/>
     <w:link w:val="7"/>
     <w:uiPriority w:val="9"/>
@@ -1192,8 +3036,8 @@
       <w:szCs w:val="24"/>
     </w:rPr>
   </w:style>
-  <w:style w:type="character" w:customStyle="1" w:styleId="8Char">
-    <w:name w:val="标题 8 Char"/>
+  <w:style w:type="character" w:customStyle="1" w:styleId="80">
+    <w:name w:val="标题 8 字符"/>
     <w:basedOn w:val="a0"/>
     <w:link w:val="8"/>
     <w:uiPriority w:val="9"/>
@@ -1205,8 +3049,8 @@
       <w:szCs w:val="24"/>
     </w:rPr>
   </w:style>
-  <w:style w:type="character" w:customStyle="1" w:styleId="9Char">
-    <w:name w:val="标题 9 Char"/>
+  <w:style w:type="character" w:customStyle="1" w:styleId="90">
+    <w:name w:val="标题 9 字符"/>
     <w:basedOn w:val="a0"/>
     <w:link w:val="9"/>
     <w:uiPriority w:val="9"/>
@@ -1216,6 +3060,34 @@
       <w:rFonts w:asciiTheme="majorHAnsi" w:eastAsiaTheme="majorEastAsia" w:hAnsiTheme="majorHAnsi" w:cstheme="majorBidi"/>
       <w:szCs w:val="21"/>
     </w:rPr>
+  </w:style>
+  <w:style w:type="character" w:styleId="a4">
+    <w:name w:val="Hyperlink"/>
+    <w:basedOn w:val="a0"/>
+    <w:uiPriority w:val="99"/>
+    <w:unhideWhenUsed/>
+    <w:rsid w:val="00CE3316"/>
+    <w:rPr>
+      <w:color w:val="0563C1" w:themeColor="hyperlink"/>
+      <w:u w:val="single"/>
+    </w:rPr>
+  </w:style>
+  <w:style w:type="character" w:styleId="a5">
+    <w:name w:val="Unresolved Mention"/>
+    <w:basedOn w:val="a0"/>
+    <w:uiPriority w:val="99"/>
+    <w:semiHidden/>
+    <w:unhideWhenUsed/>
+    <w:rsid w:val="00CE3316"/>
+    <w:rPr>
+      <w:color w:val="605E5C"/>
+      <w:shd w:val="clear" w:color="auto" w:fill="E1DFDD"/>
+    </w:rPr>
+  </w:style>
+  <w:style w:type="character" w:customStyle="1" w:styleId="textred">
+    <w:name w:val="textred"/>
+    <w:basedOn w:val="a0"/>
+    <w:rsid w:val="00CE3316"/>
   </w:style>
 </w:styles>
 </file>

--- a/DOC/文章.docx
+++ b/DOC/文章.docx
@@ -163,7 +163,7 @@
         </w:numPr>
         <w:ind w:firstLineChars="0"/>
         <w:rPr>
-          <w:rFonts w:ascii="Verdana" w:hAnsi="Verdana" w:hint="eastAsia"/>
+          <w:rFonts w:ascii="Verdana" w:hAnsi="Verdana"/>
           <w:color w:val="000000"/>
           <w:szCs w:val="21"/>
           <w:shd w:val="clear" w:color="auto" w:fill="FFFFFF"/>
@@ -587,8 +587,6 @@
         </w:rPr>
         <w:t xml:space="preserve"> stop docker</w:t>
       </w:r>
-      <w:bookmarkStart w:id="0" w:name="_GoBack"/>
-      <w:bookmarkEnd w:id="0"/>
     </w:p>
     <w:p>
       <w:pPr>
@@ -675,6 +673,78 @@
       </w:pPr>
       <w:r>
         <w:rPr>
+          <w:rFonts w:ascii="Verdana" w:hAnsi="Verdana" w:hint="eastAsia"/>
+          <w:color w:val="000000"/>
+          <w:szCs w:val="21"/>
+          <w:shd w:val="clear" w:color="auto" w:fill="FFFFFF"/>
+        </w:rPr>
+        <w:t>正在运行的进程</w:t>
+      </w:r>
+      <w:r>
+        <w:rPr>
+          <w:rFonts w:ascii="Verdana" w:hAnsi="Verdana" w:hint="eastAsia"/>
+          <w:color w:val="000000"/>
+          <w:szCs w:val="21"/>
+          <w:shd w:val="clear" w:color="auto" w:fill="FFFFFF"/>
+        </w:rPr>
+        <w:t xml:space="preserve"> </w:t>
+      </w:r>
+      <w:r>
+        <w:rPr>
+          <w:rFonts w:ascii="Verdana" w:hAnsi="Verdana"/>
+          <w:color w:val="000000"/>
+          <w:szCs w:val="21"/>
+          <w:shd w:val="clear" w:color="auto" w:fill="FFFFFF"/>
+        </w:rPr>
+        <w:t xml:space="preserve">   </w:t>
+      </w:r>
+      <w:r>
+        <w:rPr>
+          <w:rFonts w:ascii="Verdana" w:hAnsi="Verdana" w:hint="eastAsia"/>
+          <w:color w:val="000000"/>
+          <w:szCs w:val="21"/>
+          <w:shd w:val="clear" w:color="auto" w:fill="FFFFFF"/>
+        </w:rPr>
+        <w:t>docker</w:t>
+      </w:r>
+      <w:r>
+        <w:rPr>
+          <w:rFonts w:ascii="Verdana" w:hAnsi="Verdana"/>
+          <w:color w:val="000000"/>
+          <w:szCs w:val="21"/>
+          <w:shd w:val="clear" w:color="auto" w:fill="FFFFFF"/>
+        </w:rPr>
+        <w:t xml:space="preserve"> </w:t>
+      </w:r>
+      <w:proofErr w:type="spellStart"/>
+      <w:r>
+        <w:rPr>
+          <w:rFonts w:ascii="Verdana" w:hAnsi="Verdana"/>
+          <w:color w:val="000000"/>
+          <w:szCs w:val="21"/>
+          <w:shd w:val="clear" w:color="auto" w:fill="FFFFFF"/>
+        </w:rPr>
+        <w:t>ps</w:t>
+      </w:r>
+      <w:proofErr w:type="spellEnd"/>
+    </w:p>
+    <w:p>
+      <w:pPr>
+        <w:pStyle w:val="a3"/>
+        <w:numPr>
+          <w:ilvl w:val="0"/>
+          <w:numId w:val="5"/>
+        </w:numPr>
+        <w:ind w:firstLineChars="0"/>
+        <w:rPr>
+          <w:rFonts w:ascii="Verdana" w:hAnsi="Verdana"/>
+          <w:color w:val="000000"/>
+          <w:szCs w:val="21"/>
+          <w:shd w:val="clear" w:color="auto" w:fill="FFFFFF"/>
+        </w:rPr>
+      </w:pPr>
+      <w:r>
+        <w:rPr>
           <w:rFonts w:ascii="Verdana" w:hAnsi="Verdana"/>
           <w:color w:val="000000"/>
           <w:szCs w:val="21"/>
@@ -711,6 +781,51 @@
         </w:rPr>
         <w:t xml:space="preserve"> -a</w:t>
       </w:r>
+    </w:p>
+    <w:p>
+      <w:pPr>
+        <w:pStyle w:val="a3"/>
+        <w:numPr>
+          <w:ilvl w:val="0"/>
+          <w:numId w:val="5"/>
+        </w:numPr>
+        <w:ind w:firstLineChars="0"/>
+        <w:rPr>
+          <w:rFonts w:ascii="Verdana" w:hAnsi="Verdana"/>
+          <w:color w:val="000000"/>
+          <w:szCs w:val="21"/>
+          <w:shd w:val="clear" w:color="auto" w:fill="FFFFFF"/>
+        </w:rPr>
+      </w:pPr>
+      <w:r>
+        <w:rPr>
+          <w:rFonts w:ascii="Verdana" w:hAnsi="Verdana" w:hint="eastAsia"/>
+          <w:color w:val="000000"/>
+          <w:szCs w:val="21"/>
+          <w:shd w:val="clear" w:color="auto" w:fill="FFFFFF"/>
+        </w:rPr>
+        <w:t>进入容器</w:t>
+      </w:r>
+      <w:r>
+        <w:rPr>
+          <w:rFonts w:ascii="Verdana" w:hAnsi="Verdana" w:hint="eastAsia"/>
+          <w:color w:val="000000"/>
+          <w:szCs w:val="21"/>
+          <w:shd w:val="clear" w:color="auto" w:fill="FFFFFF"/>
+        </w:rPr>
+        <w:t xml:space="preserve"> </w:t>
+      </w:r>
+      <w:r>
+        <w:rPr>
+          <w:rFonts w:ascii="Verdana" w:hAnsi="Verdana"/>
+          <w:color w:val="000000"/>
+          <w:szCs w:val="21"/>
+          <w:shd w:val="clear" w:color="auto" w:fill="FFFFFF"/>
+        </w:rPr>
+        <w:t>docker exec -it 775c7c9ee1e1 /bin/bash</w:t>
+      </w:r>
+      <w:bookmarkStart w:id="0" w:name="_GoBack"/>
+      <w:bookmarkEnd w:id="0"/>
     </w:p>
     <w:p>
       <w:pPr>
@@ -804,16 +919,7 @@
           <w:szCs w:val="21"/>
           <w:shd w:val="clear" w:color="auto" w:fill="FFFFFF"/>
         </w:rPr>
-        <w:t>docker pull nginx:1.</w:t>
-      </w:r>
-      <w:r>
-        <w:rPr>
-          <w:rFonts w:ascii="Verdana" w:hAnsi="Verdana"/>
-          <w:color w:val="000000"/>
-          <w:szCs w:val="21"/>
-          <w:shd w:val="clear" w:color="auto" w:fill="FFFFFF"/>
-        </w:rPr>
-        <w:t>15.6</w:t>
+        <w:t>docker pull nginx:1.15.6</w:t>
       </w:r>
     </w:p>
     <w:p>
@@ -897,7 +1003,7 @@
         </w:numPr>
         <w:ind w:firstLineChars="0"/>
         <w:rPr>
-          <w:rFonts w:ascii="Verdana" w:hAnsi="Verdana" w:hint="eastAsia"/>
+          <w:rFonts w:ascii="Verdana" w:hAnsi="Verdana"/>
           <w:color w:val="000000"/>
           <w:szCs w:val="21"/>
           <w:shd w:val="clear" w:color="auto" w:fill="FFFFFF"/>
@@ -1403,9 +1509,6 @@
     <w:p>
       <w:pPr>
         <w:ind w:left="420"/>
-        <w:rPr>
-          <w:rFonts w:hint="eastAsia"/>
-        </w:rPr>
       </w:pPr>
       <w:proofErr w:type="spellStart"/>
       <w:r>

--- a/DOC/文章.docx
+++ b/DOC/文章.docx
@@ -119,6 +119,33 @@
         <w:rPr>
           <w:rFonts w:hint="eastAsia"/>
         </w:rPr>
+        <w:t>Spring</w:t>
+      </w:r>
+      <w:r>
+        <w:rPr>
+          <w:rFonts w:hint="eastAsia"/>
+        </w:rPr>
+        <w:t>学习</w:t>
+      </w:r>
+      <w:bookmarkStart w:id="0" w:name="_GoBack"/>
+      <w:bookmarkEnd w:id="0"/>
+    </w:p>
+    <w:p>
+      <w:pPr>
+        <w:ind w:left="420"/>
+        <w:rPr>
+          <w:rFonts w:hint="eastAsia"/>
+        </w:rPr>
+      </w:pPr>
+    </w:p>
+    <w:p>
+      <w:pPr>
+        <w:pStyle w:val="1"/>
+      </w:pPr>
+      <w:r>
+        <w:rPr>
+          <w:rFonts w:hint="eastAsia"/>
+        </w:rPr>
         <w:t>运维相关</w:t>
       </w:r>
     </w:p>
@@ -824,8 +851,6 @@
         </w:rPr>
         <w:t>docker exec -it 775c7c9ee1e1 /bin/bash</w:t>
       </w:r>
-      <w:bookmarkStart w:id="0" w:name="_GoBack"/>
-      <w:bookmarkEnd w:id="0"/>
     </w:p>
     <w:p>
       <w:pPr>
